--- a/files/output/g1/c.docx
+++ b/files/output/g1/c.docx
@@ -284,159 +284,159 @@
         <w:spacing w:after="9"/>
       </w:pPr>
       <w:r>
-        <w:t xml:space="preserve">1. An IT device is best described as (a) a plaything (b) a tool designed for processing data (c) a publication</w:t>
-      </w:r>
-    </w:p>
-    <w:p>
-      <w:pPr>
-        <w:spacing w:after="9"/>
-      </w:pPr>
-      <w:r>
-        <w:t xml:space="preserve">2. Among these, which item serves as an IT device (a) Pencil (b) Computer (c) Book</w:t>
-      </w:r>
-    </w:p>
-    <w:p>
-      <w:pPr>
-        <w:spacing w:after="9"/>
-      </w:pPr>
-      <w:r>
-        <w:t xml:space="preserve">3. The primary role of a computer is to (a) provide entertainment through games (b) facilitate video viewing (c) process and manage information</w:t>
-      </w:r>
-    </w:p>
-    <w:p>
-      <w:pPr>
-        <w:spacing w:after="9"/>
-      </w:pPr>
-      <w:r>
-        <w:t xml:space="preserve">4. To input text into documents, one typically uses which IT device (a) Mouse (b) Keyboard (c) Monitor</w:t>
-      </w:r>
-    </w:p>
-    <w:p>
-      <w:pPr>
-        <w:spacing w:after="9"/>
-      </w:pPr>
-      <w:r>
-        <w:t xml:space="preserve">5. A tablet's main utility involves (a) initiating voice calls (b) web browsing and application execution (c) television viewing</w:t>
-      </w:r>
-    </w:p>
-    <w:p>
-      <w:pPr>
-        <w:spacing w:after="9"/>
-      </w:pPr>
-      <w:r>
-        <w:t xml:space="preserve">6. Which of these IT devices is specifically designed for producing hard copies of documents (a) Scanner (b) Printer (c) Monitor</w:t>
-      </w:r>
-    </w:p>
-    <w:p>
-      <w:pPr>
-        <w:spacing w:after="9"/>
-      </w:pPr>
-      <w:r>
-        <w:t xml:space="preserve">7. Smartphones are commonly utilized for (a) solely making calls (b) exclusively sending messages (c) a wide array of activities including internet access, gaming, and communication</w:t>
-      </w:r>
-    </w:p>
-    <w:p>
-      <w:pPr>
-        <w:spacing w:after="9"/>
-      </w:pPr>
-      <w:r>
-        <w:t xml:space="preserve">8. To manipulate the pointer on a computer display, which IT peripheral is employed (a) Keyboard (b) Mouse (c) Monitor</w:t>
-      </w:r>
-    </w:p>
-    <w:p>
-      <w:pPr>
-        <w:spacing w:after="9"/>
-      </w:pPr>
-      <w:r>
-        <w:t xml:space="preserve">9. A laptop can be best defined as (a) a stationary computer (b) a portable computing device (c) a touch-screen slate device</w:t>
-      </w:r>
-    </w:p>
-    <w:p>
-      <w:pPr>
-        <w:spacing w:after="9"/>
-      </w:pPr>
-      <w:r>
-        <w:t xml:space="preserve">10. The IT component responsible for showing visual content such as pictures and videos is the (a) Monitor (b) Keyboard (c) Mouse</w:t>
-      </w:r>
-    </w:p>
-    <w:p>
-      <w:pPr>
-        <w:spacing w:after="9"/>
-      </w:pPr>
-      <w:r>
-        <w:t xml:space="preserve">11. The primary function of a scanner is to (a) generate printed copies (b) digitize papers and photographs (c) create written text</w:t>
-      </w:r>
-    </w:p>
-    <w:p>
-      <w:pPr>
-        <w:spacing w:after="9"/>
-      </w:pPr>
-      <w:r>
-        <w:t xml:space="preserve">12. Among the options, which IT device allows for listening to sound (a) Monitor (b) Keyboard (c) Radio</w:t>
-      </w:r>
-    </w:p>
-    <w:p>
-      <w:pPr>
-        <w:spacing w:after="9"/>
-      </w:pPr>
-      <w:r>
-        <w:t xml:space="preserve">13. How do desktop computers differ from laptops (a) Desktops are designed for portability, unlike laptops (b) Laptops are portable, whereas desktops are not (c) Desktops come equipped with a keyboard, but laptops do not</w:t>
-      </w:r>
-    </w:p>
-    <w:p>
-      <w:pPr>
-        <w:spacing w:after="9"/>
-      </w:pPr>
-      <w:r>
-        <w:t xml:space="preserve">14. For both communication and entertainment purposes, which IT device is commonly utilized (a) Television (b) Computer (c) Any of the aforementioned</w:t>
-      </w:r>
-    </w:p>
-    <w:p>
-      <w:pPr>
-        <w:spacing w:after="9"/>
-      </w:pPr>
-      <w:r>
-        <w:t xml:space="preserve">15. To maintain the cleanliness of IT devices, one should (a) handle the display with unwashed hands (b) employ a soft fabric and mild cleaning agents (c) apply water directly to the devices for cleaning</w:t>
-      </w:r>
-    </w:p>
-    <w:p>
-      <w:pPr>
-        <w:spacing w:after="9"/>
-      </w:pPr>
-      <w:r>
-        <w:t xml:space="preserve">16. What IT device is suitable for engaging in online educational activities (a) Computer (b) Smartphone (c) Both options provided</w:t>
-      </w:r>
-    </w:p>
-    <w:p>
-      <w:pPr>
-        <w:spacing w:after="9"/>
-      </w:pPr>
-      <w:r>
-        <w:t xml:space="preserve">17. Why is responsible usage of IT devices crucial (a) To enable continuous gaming (b) To disregard personal duties (c) To ensure online safety and proper device upkeep</w:t>
-      </w:r>
-    </w:p>
-    <w:p>
-      <w:pPr>
-        <w:spacing w:after="9"/>
-      </w:pPr>
-      <w:r>
-        <w:t xml:space="preserve">18. An IT device commonly used for capturing photographs is a (a) Smartphone (b) Computer (c) Printer</w:t>
-      </w:r>
-    </w:p>
-    <w:p>
-      <w:pPr>
-        <w:spacing w:after="9"/>
-      </w:pPr>
-      <w:r>
-        <w:t xml:space="preserve">19. If an IT device malfunctions, the appropriate action is to (a) attempt self-repair (b) seek assistance from an instructor or adult (c) disregard the issue</w:t>
-      </w:r>
-    </w:p>
-    <w:p>
-      <w:pPr>
-        <w:spacing w:after="9"/>
-      </w:pPr>
-      <w:r>
-        <w:t xml:space="preserve">20. Adhering to guidelines for IT device usage is important because it helps us to (a) spend the entire day playing games (b) ensure online security and responsible device operation (c) neglect our duties</w:t>
+        <w:t xml:space="preserve">1. What is an IT device? (a) A toy (b) A tool used to work with information (c) A book</w:t>
+      </w:r>
+    </w:p>
+    <w:p>
+      <w:pPr>
+        <w:spacing w:after="9"/>
+      </w:pPr>
+      <w:r>
+        <w:t xml:space="preserve">2. Which of the following is an example of an IT device? (a) Pencil (b) Computer (c) Book</w:t>
+      </w:r>
+    </w:p>
+    <w:p>
+      <w:pPr>
+        <w:spacing w:after="9"/>
+      </w:pPr>
+      <w:r>
+        <w:t xml:space="preserve">3. What is the main function of a computer? (a) To play games (b) To watch videos (c) To work with information</w:t>
+      </w:r>
+    </w:p>
+    <w:p>
+      <w:pPr>
+        <w:spacing w:after="9"/>
+      </w:pPr>
+      <w:r>
+        <w:t xml:space="preserve">4. Which IT device is used to type documents? (a) Mouse (b) Keyboard (c) Monitor</w:t>
+      </w:r>
+    </w:p>
+    <w:p>
+      <w:pPr>
+        <w:spacing w:after="9"/>
+      </w:pPr>
+      <w:r>
+        <w:t xml:space="preserve">5. What is the purpose of a tablet? (a) To make phone calls (b) To access the internet and run apps (c) To watch TV</w:t>
+      </w:r>
+    </w:p>
+    <w:p>
+      <w:pPr>
+        <w:spacing w:after="9"/>
+      </w:pPr>
+      <w:r>
+        <w:t xml:space="preserve">6. Which IT device is used to print documents? (a) Scanner (b) Printer (c) Monitor</w:t>
+      </w:r>
+    </w:p>
+    <w:p>
+      <w:pPr>
+        <w:spacing w:after="9"/>
+      </w:pPr>
+      <w:r>
+        <w:t xml:space="preserve">7. What is a smartphone used for? (a) Only for making phone calls (b) Only for sending texts (c) For various tasks like browsing, gaming, and communication</w:t>
+      </w:r>
+    </w:p>
+    <w:p>
+      <w:pPr>
+        <w:spacing w:after="9"/>
+      </w:pPr>
+      <w:r>
+        <w:t xml:space="preserve">8. Which IT device is used to control the cursor on a computer screen? (a) Keyboard (b) Mouse (c) Monitor</w:t>
+      </w:r>
+    </w:p>
+    <w:p>
+      <w:pPr>
+        <w:spacing w:after="9"/>
+      </w:pPr>
+      <w:r>
+        <w:t xml:space="preserve">9. What is a laptop? (a) A desktop computer (b) A portable computer (c) A tablet</w:t>
+      </w:r>
+    </w:p>
+    <w:p>
+      <w:pPr>
+        <w:spacing w:after="9"/>
+      </w:pPr>
+      <w:r>
+        <w:t xml:space="preserve">10. Which IT device is used to display images and videos? (a) Monitor (b) Keyboard (c) Mouse</w:t>
+      </w:r>
+    </w:p>
+    <w:p>
+      <w:pPr>
+        <w:spacing w:after="9"/>
+      </w:pPr>
+      <w:r>
+        <w:t xml:space="preserve">11. What is the purpose of a scanner? (a) To print documents (b) To scan documents and images (c) To type documents</w:t>
+      </w:r>
+    </w:p>
+    <w:p>
+      <w:pPr>
+        <w:spacing w:after="9"/>
+      </w:pPr>
+      <w:r>
+        <w:t xml:space="preserve">12. Which IT device is used to listen to audio? (a) Monitor (b) Keyboard (c) Radio</w:t>
+      </w:r>
+    </w:p>
+    <w:p>
+      <w:pPr>
+        <w:spacing w:after="9"/>
+      </w:pPr>
+      <w:r>
+        <w:t xml:space="preserve">13. What is the difference between a desktop computer and a laptop? (a) A desktop is portable, while a laptop is not (b) A laptop is portable, while a desktop is not (c) A desktop has a keyboard, while a laptop does not</w:t>
+      </w:r>
+    </w:p>
+    <w:p>
+      <w:pPr>
+        <w:spacing w:after="9"/>
+      </w:pPr>
+      <w:r>
+        <w:t xml:space="preserve">14. Which IT device is used for communication and entertainment? (a) Television (b) Computer (c) All of the above</w:t>
+      </w:r>
+    </w:p>
+    <w:p>
+      <w:pPr>
+        <w:spacing w:after="9"/>
+      </w:pPr>
+      <w:r>
+        <w:t xml:space="preserve">15. What should we do to keep IT devices clean? (a) Touch the screen with dirty hands (b) Use a soft cloth and gentle cleaning products (c) Use water to clean the devices</w:t>
+      </w:r>
+    </w:p>
+    <w:p>
+      <w:pPr>
+        <w:spacing w:after="9"/>
+      </w:pPr>
+      <w:r>
+        <w:t xml:space="preserve">16. Which IT device can be used for online learning? (a) Computer (b) Smartphone (c) All of the above</w:t>
+      </w:r>
+    </w:p>
+    <w:p>
+      <w:pPr>
+        <w:spacing w:after="9"/>
+      </w:pPr>
+      <w:r>
+        <w:t xml:space="preserve">17. What is the importance of using IT devices responsibly? (a) So we can play games all day (b) So we can ignore our responsibilities (c) So we can stay safe online and maintain our devices</w:t>
+      </w:r>
+    </w:p>
+    <w:p>
+      <w:pPr>
+        <w:spacing w:after="9"/>
+      </w:pPr>
+      <w:r>
+        <w:t xml:space="preserve">18. Which IT device is used to take photos? (a) Smartphone (b) Computer (c) Printer</w:t>
+      </w:r>
+    </w:p>
+    <w:p>
+      <w:pPr>
+        <w:spacing w:after="9"/>
+      </w:pPr>
+      <w:r>
+        <w:t xml:space="preserve">19. What should we do if an IT device is not working properly? (a) Try to fix it ourselves (b) Ask a teacher or adult for help (c) Ignore it</w:t>
+      </w:r>
+    </w:p>
+    <w:p>
+      <w:pPr>
+        <w:spacing w:after="9"/>
+      </w:pPr>
+      <w:r>
+        <w:t xml:space="preserve">20. Why is it important to follow rules when using IT devices? (a) So we can play games all day (b) So we can stay safe online and use devices responsibly (c) So we can ignore our responsibilities</w:t>
       </w:r>
     </w:p>
     <w:p>

--- a/files/output/g1/c.docx
+++ b/files/output/g1/c.docx
@@ -284,159 +284,247 @@
         <w:spacing w:after="9"/>
       </w:pPr>
       <w:r>
-        <w:t xml:space="preserve">1. What is an IT device? (a) A toy (b) A tool used to work with information (c) A book</w:t>
-      </w:r>
-    </w:p>
-    <w:p>
-      <w:pPr>
-        <w:spacing w:after="9"/>
-      </w:pPr>
-      <w:r>
-        <w:t xml:space="preserve">2. Which of the following is an example of an IT device? (a) Pencil (b) Computer (c) Book</w:t>
-      </w:r>
-    </w:p>
-    <w:p>
-      <w:pPr>
-        <w:spacing w:after="9"/>
-      </w:pPr>
-      <w:r>
-        <w:t xml:space="preserve">3. What is the main function of a computer? (a) To play games (b) To watch videos (c) To work with information</w:t>
-      </w:r>
-    </w:p>
-    <w:p>
-      <w:pPr>
-        <w:spacing w:after="9"/>
-      </w:pPr>
-      <w:r>
-        <w:t xml:space="preserve">4. Which IT device is used to type documents? (a) Mouse (b) Keyboard (c) Monitor</w:t>
-      </w:r>
-    </w:p>
-    <w:p>
-      <w:pPr>
-        <w:spacing w:after="9"/>
-      </w:pPr>
-      <w:r>
-        <w:t xml:space="preserve">5. What is the purpose of a tablet? (a) To make phone calls (b) To access the internet and run apps (c) To watch TV</w:t>
-      </w:r>
-    </w:p>
-    <w:p>
-      <w:pPr>
-        <w:spacing w:after="9"/>
-      </w:pPr>
-      <w:r>
-        <w:t xml:space="preserve">6. Which IT device is used to print documents? (a) Scanner (b) Printer (c) Monitor</w:t>
-      </w:r>
-    </w:p>
-    <w:p>
-      <w:pPr>
-        <w:spacing w:after="9"/>
-      </w:pPr>
-      <w:r>
-        <w:t xml:space="preserve">7. What is a smartphone used for? (a) Only for making phone calls (b) Only for sending texts (c) For various tasks like browsing, gaming, and communication</w:t>
-      </w:r>
-    </w:p>
-    <w:p>
-      <w:pPr>
-        <w:spacing w:after="9"/>
-      </w:pPr>
-      <w:r>
-        <w:t xml:space="preserve">8. Which IT device is used to control the cursor on a computer screen? (a) Keyboard (b) Mouse (c) Monitor</w:t>
-      </w:r>
-    </w:p>
-    <w:p>
-      <w:pPr>
-        <w:spacing w:after="9"/>
-      </w:pPr>
-      <w:r>
-        <w:t xml:space="preserve">9. What is a laptop? (a) A desktop computer (b) A portable computer (c) A tablet</w:t>
-      </w:r>
-    </w:p>
-    <w:p>
-      <w:pPr>
-        <w:spacing w:after="9"/>
-      </w:pPr>
-      <w:r>
-        <w:t xml:space="preserve">10. Which IT device is used to display images and videos? (a) Monitor (b) Keyboard (c) Mouse</w:t>
-      </w:r>
-    </w:p>
-    <w:p>
-      <w:pPr>
-        <w:spacing w:after="9"/>
-      </w:pPr>
-      <w:r>
-        <w:t xml:space="preserve">11. What is the purpose of a scanner? (a) To print documents (b) To scan documents and images (c) To type documents</w:t>
-      </w:r>
-    </w:p>
-    <w:p>
-      <w:pPr>
-        <w:spacing w:after="9"/>
-      </w:pPr>
-      <w:r>
-        <w:t xml:space="preserve">12. Which IT device is used to listen to audio? (a) Monitor (b) Keyboard (c) Radio</w:t>
-      </w:r>
-    </w:p>
-    <w:p>
-      <w:pPr>
-        <w:spacing w:after="9"/>
-      </w:pPr>
-      <w:r>
-        <w:t xml:space="preserve">13. What is the difference between a desktop computer and a laptop? (a) A desktop is portable, while a laptop is not (b) A laptop is portable, while a desktop is not (c) A desktop has a keyboard, while a laptop does not</w:t>
-      </w:r>
-    </w:p>
-    <w:p>
-      <w:pPr>
-        <w:spacing w:after="9"/>
-      </w:pPr>
-      <w:r>
-        <w:t xml:space="preserve">14. Which IT device is used for communication and entertainment? (a) Television (b) Computer (c) All of the above</w:t>
-      </w:r>
-    </w:p>
-    <w:p>
-      <w:pPr>
-        <w:spacing w:after="9"/>
-      </w:pPr>
-      <w:r>
-        <w:t xml:space="preserve">15. What should we do to keep IT devices clean? (a) Touch the screen with dirty hands (b) Use a soft cloth and gentle cleaning products (c) Use water to clean the devices</w:t>
-      </w:r>
-    </w:p>
-    <w:p>
-      <w:pPr>
-        <w:spacing w:after="9"/>
-      </w:pPr>
-      <w:r>
-        <w:t xml:space="preserve">16. Which IT device can be used for online learning? (a) Computer (b) Smartphone (c) All of the above</w:t>
-      </w:r>
-    </w:p>
-    <w:p>
-      <w:pPr>
-        <w:spacing w:after="9"/>
-      </w:pPr>
-      <w:r>
-        <w:t xml:space="preserve">17. What is the importance of using IT devices responsibly? (a) So we can play games all day (b) So we can ignore our responsibilities (c) So we can stay safe online and maintain our devices</w:t>
-      </w:r>
-    </w:p>
-    <w:p>
-      <w:pPr>
-        <w:spacing w:after="9"/>
-      </w:pPr>
-      <w:r>
-        <w:t xml:space="preserve">18. Which IT device is used to take photos? (a) Smartphone (b) Computer (c) Printer</w:t>
-      </w:r>
-    </w:p>
-    <w:p>
-      <w:pPr>
-        <w:spacing w:after="9"/>
-      </w:pPr>
-      <w:r>
-        <w:t xml:space="preserve">19. What should we do if an IT device is not working properly? (a) Try to fix it ourselves (b) Ask a teacher or adult for help (c) Ignore it</w:t>
-      </w:r>
-    </w:p>
-    <w:p>
-      <w:pPr>
-        <w:spacing w:after="9"/>
-      </w:pPr>
-      <w:r>
-        <w:t xml:space="preserve">20. Why is it important to follow rules when using IT devices? (a) So we can play games all day (b) So we can stay safe online and use devices responsibly (c) So we can ignore our responsibilities</w:t>
+        <w:t xml:space="preserve">I.C.T</w:t>
+      </w:r>
+    </w:p>
+    <w:p>
+      <w:pPr>
+        <w:spacing w:after="9"/>
+      </w:pPr>
+      <w:r>
+        <w:t xml:space="preserve">INPUT DEVICES</w:t>
+      </w:r>
+    </w:p>
+    <w:p>
+      <w:pPr>
+        <w:spacing w:after="9"/>
+      </w:pPr>
+      <w:r>
+        <w:t xml:space="preserve">1. The Joystick is used to play computer _ (a) games (b) music (c) videos</w:t>
+      </w:r>
+    </w:p>
+    <w:p>
+      <w:pPr>
+        <w:spacing w:after="9"/>
+      </w:pPr>
+      <w:r>
+        <w:t xml:space="preserve">2. The Joystick is an _ device. (a) output (b) input (c) storage</w:t>
+      </w:r>
+    </w:p>
+    <w:p>
+      <w:pPr>
+        <w:spacing w:after="9"/>
+      </w:pPr>
+      <w:r>
+        <w:t xml:space="preserve">MONITOR</w:t>
+      </w:r>
+    </w:p>
+    <w:p>
+      <w:pPr>
+        <w:spacing w:after="9"/>
+      </w:pPr>
+      <w:r>
+        <w:t xml:space="preserve">3. The monitor has a rectangular _ like a television. (a) screen (b) box (c) disk</w:t>
+      </w:r>
+    </w:p>
+    <w:p>
+      <w:pPr>
+        <w:spacing w:after="9"/>
+      </w:pPr>
+      <w:r>
+        <w:t xml:space="preserve">4. The monitor is used to show words, pictures and films from the _ (a) printer (b) computer (c) speaker</w:t>
+      </w:r>
+    </w:p>
+    <w:p>
+      <w:pPr>
+        <w:spacing w:after="9"/>
+      </w:pPr>
+      <w:r>
+        <w:t xml:space="preserve">PRINTER</w:t>
+      </w:r>
+    </w:p>
+    <w:p>
+      <w:pPr>
+        <w:spacing w:after="9"/>
+      </w:pPr>
+      <w:r>
+        <w:t xml:space="preserve">5. The printer is an _ device. (a) input (b) output (c) storage</w:t>
+      </w:r>
+    </w:p>
+    <w:p>
+      <w:pPr>
+        <w:spacing w:after="9"/>
+      </w:pPr>
+      <w:r>
+        <w:t xml:space="preserve">6. The printer is used to transfer data from the computer to _ (a) screen (b) speaker (c) paper</w:t>
+      </w:r>
+    </w:p>
+    <w:p>
+      <w:pPr>
+        <w:spacing w:after="9"/>
+      </w:pPr>
+      <w:r>
+        <w:t xml:space="preserve">SPEAKER</w:t>
+      </w:r>
+    </w:p>
+    <w:p>
+      <w:pPr>
+        <w:spacing w:after="9"/>
+      </w:pPr>
+      <w:r>
+        <w:t xml:space="preserve">7. A speaker is used to transfer _ from the computer. (a) video (b) sound (c) text</w:t>
+      </w:r>
+    </w:p>
+    <w:p>
+      <w:pPr>
+        <w:spacing w:after="9"/>
+      </w:pPr>
+      <w:r>
+        <w:t xml:space="preserve">8. It can be used to listen to _ from the computers. (a) music (b) pictures (c) documents</w:t>
+      </w:r>
+    </w:p>
+    <w:p>
+      <w:pPr>
+        <w:spacing w:after="9"/>
+      </w:pPr>
+      <w:r>
+        <w:t xml:space="preserve">COMPONENTS OF A SYSTEM UNIT</w:t>
+      </w:r>
+    </w:p>
+    <w:p>
+      <w:pPr>
+        <w:spacing w:after="9"/>
+      </w:pPr>
+      <w:r>
+        <w:t xml:space="preserve">DRIVES IN CPU</w:t>
+      </w:r>
+    </w:p>
+    <w:p>
+      <w:pPr>
+        <w:spacing w:after="9"/>
+      </w:pPr>
+      <w:r>
+        <w:t xml:space="preserve">9. The system unit is often called _ as it is the major component. (a) RAM (b) CPU (c) ALU</w:t>
+      </w:r>
+    </w:p>
+    <w:p>
+      <w:pPr>
+        <w:spacing w:after="9"/>
+      </w:pPr>
+      <w:r>
+        <w:t xml:space="preserve">PARTS OF A CENTRAL PROCESSING UNIT</w:t>
+      </w:r>
+    </w:p>
+    <w:p>
+      <w:pPr>
+        <w:spacing w:after="9"/>
+      </w:pPr>
+      <w:r>
+        <w:t xml:space="preserve">10. The CPU is made up of the control unit (CU), random access memory (RAM) and _ (a) hard disk (b) arithmetic and logic unit (ALU) (c) floppy disk</w:t>
+      </w:r>
+    </w:p>
+    <w:p>
+      <w:pPr>
+        <w:spacing w:after="9"/>
+      </w:pPr>
+      <w:r>
+        <w:t xml:space="preserve">11. The CPU is what makes the computer _ (a) work (b) slow (c) hot</w:t>
+      </w:r>
+    </w:p>
+    <w:p>
+      <w:pPr>
+        <w:spacing w:after="9"/>
+      </w:pPr>
+      <w:r>
+        <w:t xml:space="preserve">FUNCTIONS OF THE CPU</w:t>
+      </w:r>
+    </w:p>
+    <w:p>
+      <w:pPr>
+        <w:spacing w:after="9"/>
+      </w:pPr>
+      <w:r>
+        <w:t xml:space="preserve">12. Which of these is NOT a function of the CPU? (a) CPU stores data in the memory unit (b) CPU controls all the activities of the computer (c) CPU prints documents (d) CPU performs arithmetic calculations</w:t>
+      </w:r>
+    </w:p>
+    <w:p>
+      <w:pPr>
+        <w:spacing w:after="9"/>
+      </w:pPr>
+      <w:r>
+        <w:t xml:space="preserve">13. The Central Processing Unit (CPU) does all computer _ (a) drawings (b) operations (c) designs</w:t>
+      </w:r>
+    </w:p>
+    <w:p>
+      <w:pPr>
+        <w:spacing w:after="9"/>
+      </w:pPr>
+      <w:r>
+        <w:t xml:space="preserve">STORAGE DEVICES</w:t>
+      </w:r>
+    </w:p>
+    <w:p>
+      <w:pPr>
+        <w:spacing w:after="9"/>
+      </w:pPr>
+      <w:r>
+        <w:t xml:space="preserve">14. Storage devices are computer devices that store data and information for _ use. (a) current (b) future (c) immediate</w:t>
+      </w:r>
+    </w:p>
+    <w:p>
+      <w:pPr>
+        <w:spacing w:after="9"/>
+      </w:pPr>
+      <w:r>
+        <w:t xml:space="preserve">15. Which of the following is NOT an example of a computer storage device? (a) Flash drive (b) Hard disk (c) Monitor (d) Compact disk</w:t>
+      </w:r>
+    </w:p>
+    <w:p>
+      <w:pPr>
+        <w:spacing w:after="9"/>
+      </w:pPr>
+      <w:r>
+        <w:t xml:space="preserve">16. A Compact disk is also known as _ (a) CD (b) DVD (c) USB</w:t>
+      </w:r>
+    </w:p>
+    <w:p>
+      <w:pPr>
+        <w:spacing w:after="9"/>
+      </w:pPr>
+      <w:r>
+        <w:t xml:space="preserve">17. A Digital video disk is also known as _ (a) CD (b) DVD (c) USB</w:t>
+      </w:r>
+    </w:p>
+    <w:p>
+      <w:pPr>
+        <w:spacing w:after="9"/>
+      </w:pPr>
+      <w:r>
+        <w:t xml:space="preserve">18. Magnetic tape is an example of a _ device. (a) processing (b) input (c) storage</w:t>
+      </w:r>
+    </w:p>
+    <w:p>
+      <w:pPr>
+        <w:spacing w:after="9"/>
+      </w:pPr>
+      <w:r>
+        <w:t xml:space="preserve">DIFFERENCES BETWEEN STORAGE DRIVE AND DISK</w:t>
+      </w:r>
+    </w:p>
+    <w:p>
+      <w:pPr>
+        <w:spacing w:after="9"/>
+      </w:pPr>
+      <w:r>
+        <w:t xml:space="preserve">19. A storage _ stores information from the computer by using a storage _. (a) drive, disk (b) disk, drive (c) disk, disk</w:t>
+      </w:r>
+    </w:p>
+    <w:p>
+      <w:pPr>
+        <w:spacing w:after="9"/>
+      </w:pPr>
+      <w:r>
+        <w:t xml:space="preserve">20. A storage drive uses _ while a storage disk does not. (a) software (b) electricity (c) data</w:t>
       </w:r>
     </w:p>
     <w:p>

--- a/files/output/g1/c.docx
+++ b/files/output/g1/c.docx
@@ -284,159 +284,183 @@
         <w:spacing w:after="9"/>
       </w:pPr>
       <w:r>
-        <w:t xml:space="preserve">1. The Joystick is used to play computer _ (a) board games (b) video games (c) computer games</w:t>
-      </w:r>
-    </w:p>
-    <w:p>
-      <w:pPr>
-        <w:spacing w:after="9"/>
-      </w:pPr>
-      <w:r>
-        <w:t xml:space="preserve">2. The Joystick is an _ device (a) output (b) input (c) processing</w:t>
-      </w:r>
-    </w:p>
-    <w:p>
-      <w:pPr>
-        <w:spacing w:after="9"/>
-      </w:pPr>
-      <w:r>
-        <w:t xml:space="preserve">3. A Joystick is used to select and control _ and images of computer games (a) sounds (b) items (c) colors</w:t>
-      </w:r>
-    </w:p>
-    <w:p>
-      <w:pPr>
-        <w:spacing w:after="9"/>
-      </w:pPr>
-      <w:r>
-        <w:t xml:space="preserve">4. The monitor screen is like a _ (a) radio (b) television (c) phone</w:t>
-      </w:r>
-    </w:p>
-    <w:p>
-      <w:pPr>
-        <w:spacing w:after="9"/>
-      </w:pPr>
-      <w:r>
-        <w:t xml:space="preserve">5. The monitor is used to show words, pictures and _ from the computer (a) music (b) films (c) games</w:t>
-      </w:r>
-    </w:p>
-    <w:p>
-      <w:pPr>
-        <w:spacing w:after="9"/>
-      </w:pPr>
-      <w:r>
-        <w:t xml:space="preserve">6. Which of these is an output device that shows images? (a) Printer (b) Speaker (c) Monitor</w:t>
-      </w:r>
-    </w:p>
-    <w:p>
-      <w:pPr>
-        <w:spacing w:after="9"/>
-      </w:pPr>
-      <w:r>
-        <w:t xml:space="preserve">7. The printer is an _ device (a) input (b) output (c) storage</w:t>
-      </w:r>
-    </w:p>
-    <w:p>
-      <w:pPr>
-        <w:spacing w:after="9"/>
-      </w:pPr>
-      <w:r>
-        <w:t xml:space="preserve">8. A printer is used to transfer data from the computer to _ (a) screen (b) paper (c) speaker</w:t>
-      </w:r>
-    </w:p>
-    <w:p>
-      <w:pPr>
-        <w:spacing w:after="9"/>
-      </w:pPr>
-      <w:r>
-        <w:t xml:space="preserve">9. Which of these can transfer text and pictures to paper? (a) Monitor (b) Speaker (c) Printer</w:t>
-      </w:r>
-    </w:p>
-    <w:p>
-      <w:pPr>
-        <w:spacing w:after="9"/>
-      </w:pPr>
-      <w:r>
-        <w:t xml:space="preserve">10. A speaker is used to transfer _ from the computer (a) images (b) sound (c) data</w:t>
-      </w:r>
-    </w:p>
-    <w:p>
-      <w:pPr>
-        <w:spacing w:after="9"/>
-      </w:pPr>
-      <w:r>
-        <w:t xml:space="preserve">11. You can listen to music from computers using a _ (a) printer (b) speaker (c) monitor</w:t>
-      </w:r>
-    </w:p>
-    <w:p>
-      <w:pPr>
-        <w:spacing w:after="9"/>
-      </w:pPr>
-      <w:r>
-        <w:t xml:space="preserve">12. The system unit is chiefly made up of CPU, disk drive and _ (a) keyboard (b) mouse (c) motherboard</w:t>
-      </w:r>
-    </w:p>
-    <w:p>
-      <w:pPr>
-        <w:spacing w:after="9"/>
-      </w:pPr>
-      <w:r>
-        <w:t xml:space="preserve">13. The system unit is often called _ (a) ALU (b) RAM (c) CPU</w:t>
-      </w:r>
-    </w:p>
-    <w:p>
-      <w:pPr>
-        <w:spacing w:after="9"/>
-      </w:pPr>
-      <w:r>
-        <w:t xml:space="preserve">14. Which of these is NOT a drive found in the CPU? (a) CD/DVD disk drive (b) Floppy disk (c) USB printer</w:t>
-      </w:r>
-    </w:p>
-    <w:p>
-      <w:pPr>
-        <w:spacing w:after="9"/>
-      </w:pPr>
-      <w:r>
-        <w:t xml:space="preserve">15. The CPU consists of CU, RAM and _ (a) ROM (b) ALU (c) GPU</w:t>
-      </w:r>
-    </w:p>
-    <w:p>
-      <w:pPr>
-        <w:spacing w:after="9"/>
-      </w:pPr>
-      <w:r>
-        <w:t xml:space="preserve">16. RAM stands for random access _ (a) memory (b) module (c) media</w:t>
-      </w:r>
-    </w:p>
-    <w:p>
-      <w:pPr>
-        <w:spacing w:after="9"/>
-      </w:pPr>
-      <w:r>
-        <w:t xml:space="preserve">17. What makes the computer work? (a) Monitor (b) Speaker (c) CPU</w:t>
-      </w:r>
-    </w:p>
-    <w:p>
-      <w:pPr>
-        <w:spacing w:after="9"/>
-      </w:pPr>
-      <w:r>
-        <w:t xml:space="preserve">18. The CPU stores data in the _ unit (a) storage (b) memory (c) processing</w:t>
-      </w:r>
-    </w:p>
-    <w:p>
-      <w:pPr>
-        <w:spacing w:after="9"/>
-      </w:pPr>
-      <w:r>
-        <w:t xml:space="preserve">19. Which unit performs arithmetic calculations? (a) CU (b) RAM (c) ALU</w:t>
-      </w:r>
-    </w:p>
-    <w:p>
-      <w:pPr>
-        <w:spacing w:after="9"/>
-      </w:pPr>
-      <w:r>
-        <w:t xml:space="preserve">20. Devices that store data for future use are called _ devices (a) input (b) output (c) storage</w:t>
+        <w:t xml:space="preserve">INPUT DEVICES</w:t>
+      </w:r>
+    </w:p>
+    <w:p>
+      <w:pPr>
+        <w:spacing w:after="9"/>
+      </w:pPr>
+      <w:r>
+        <w:t xml:space="preserve">1. The Joystick is primarily used to play computer _ (a) movies (b) games (c) music</w:t>
+      </w:r>
+    </w:p>
+    <w:p>
+      <w:pPr>
+        <w:spacing w:after="9"/>
+      </w:pPr>
+      <w:r>
+        <w:t xml:space="preserve">2. A Joystick is an _ device (a) output (b) storage (c) input</w:t>
+      </w:r>
+    </w:p>
+    <w:p>
+      <w:pPr>
+        <w:spacing w:after="9"/>
+      </w:pPr>
+      <w:r>
+        <w:t xml:space="preserve">3. The monitor has a rectangular _ like a television (a) screen (b) box (c) disk</w:t>
+      </w:r>
+    </w:p>
+    <w:p>
+      <w:pPr>
+        <w:spacing w:after="9"/>
+      </w:pPr>
+      <w:r>
+        <w:t xml:space="preserve">4. A monitor is used to show words, pictures and films from the _ (a) printer (b) computer (c) speaker</w:t>
+      </w:r>
+    </w:p>
+    <w:p>
+      <w:pPr>
+        <w:spacing w:after="9"/>
+      </w:pPr>
+      <w:r>
+        <w:t xml:space="preserve">5. The printer is an _ device (a) input (b) output (c) processing</w:t>
+      </w:r>
+    </w:p>
+    <w:p>
+      <w:pPr>
+        <w:spacing w:after="9"/>
+      </w:pPr>
+      <w:r>
+        <w:t xml:space="preserve">6. A printer is shaped like a _ (a) screen (b) box (c) disk</w:t>
+      </w:r>
+    </w:p>
+    <w:p>
+      <w:pPr>
+        <w:spacing w:after="9"/>
+      </w:pPr>
+      <w:r>
+        <w:t xml:space="preserve">7. A printer transfers data from the computer to _ (a) screen (b) speaker (c) paper</w:t>
+      </w:r>
+    </w:p>
+    <w:p>
+      <w:pPr>
+        <w:spacing w:after="9"/>
+      </w:pPr>
+      <w:r>
+        <w:t xml:space="preserve">8. A speaker is used to transfer _ from the computer (a) images (b) sound (c) text</w:t>
+      </w:r>
+    </w:p>
+    <w:p>
+      <w:pPr>
+        <w:spacing w:after="9"/>
+      </w:pPr>
+      <w:r>
+        <w:t xml:space="preserve">9. You can use a speaker to listen to _ from computers (a) videos (b) music (c) pictures</w:t>
+      </w:r>
+    </w:p>
+    <w:p>
+      <w:pPr>
+        <w:spacing w:after="9"/>
+      </w:pPr>
+      <w:r>
+        <w:t xml:space="preserve">COMPONENTS OF A SYSTEM UNIT</w:t>
+      </w:r>
+    </w:p>
+    <w:p>
+      <w:pPr>
+        <w:spacing w:after="9"/>
+      </w:pPr>
+      <w:r>
+        <w:t xml:space="preserve">10. The system unit is made up of devices including CPU, disk drive and _ (a) keyboard (b) mouse (c) motherboard</w:t>
+      </w:r>
+    </w:p>
+    <w:p>
+      <w:pPr>
+        <w:spacing w:after="9"/>
+      </w:pPr>
+      <w:r>
+        <w:t xml:space="preserve">11. The system unit is often called _ as it is the major component (a) RAM (b) CPU (c) ALU</w:t>
+      </w:r>
+    </w:p>
+    <w:p>
+      <w:pPr>
+        <w:spacing w:after="9"/>
+      </w:pPr>
+      <w:r>
+        <w:t xml:space="preserve">12. Which of these is NOT a drive found in the CPU? (a) CD/DVD disk drive (b) Floppy disk (c) USB port</w:t>
+      </w:r>
+    </w:p>
+    <w:p>
+      <w:pPr>
+        <w:spacing w:after="9"/>
+      </w:pPr>
+      <w:r>
+        <w:t xml:space="preserve">13. The CPU is made up of the Control Unit, RAM and _ (a) ROM (b) ALU (c) CU</w:t>
+      </w:r>
+    </w:p>
+    <w:p>
+      <w:pPr>
+        <w:spacing w:after="9"/>
+      </w:pPr>
+      <w:r>
+        <w:t xml:space="preserve">14. What makes the computer work? (a) Monitor (b) Printer (c) CPU</w:t>
+      </w:r>
+    </w:p>
+    <w:p>
+      <w:pPr>
+        <w:spacing w:after="9"/>
+      </w:pPr>
+      <w:r>
+        <w:t xml:space="preserve">15. The CPU stores data in the _ unit (a) processing (b) memory (c) control</w:t>
+      </w:r>
+    </w:p>
+    <w:p>
+      <w:pPr>
+        <w:spacing w:after="9"/>
+      </w:pPr>
+      <w:r>
+        <w:t xml:space="preserve">16. Which of the following is a function of the CPU? (a) Displays images (b) Performs arithmetic calculations (c) Prints documents</w:t>
+      </w:r>
+    </w:p>
+    <w:p>
+      <w:pPr>
+        <w:spacing w:after="9"/>
+      </w:pPr>
+      <w:r>
+        <w:t xml:space="preserve">17. The CPU controls all the _ of the computer (a) outputs (b) activities (c) inputs</w:t>
+      </w:r>
+    </w:p>
+    <w:p>
+      <w:pPr>
+        <w:spacing w:after="9"/>
+      </w:pPr>
+      <w:r>
+        <w:t xml:space="preserve">STORAGE DEVICES</w:t>
+      </w:r>
+    </w:p>
+    <w:p>
+      <w:pPr>
+        <w:spacing w:after="9"/>
+      </w:pPr>
+      <w:r>
+        <w:t xml:space="preserve">18. Storage devices are used to store data and information for _ use (a) immediate (b) future (c) temporary</w:t>
+      </w:r>
+    </w:p>
+    <w:p>
+      <w:pPr>
+        <w:spacing w:after="9"/>
+      </w:pPr>
+      <w:r>
+        <w:t xml:space="preserve">19. Which of these is an example of a storage device? (a) Keyboard (b) Mouse (c) Hard disk</w:t>
+      </w:r>
+    </w:p>
+    <w:p>
+      <w:pPr>
+        <w:spacing w:after="9"/>
+      </w:pPr>
+      <w:r>
+        <w:t xml:space="preserve">20. A _ stores information from the computer by using a storage drive (a) storage disk (b) flash drive (c) magnetic tape</w:t>
       </w:r>
     </w:p>
     <w:p>
@@ -452,95 +476,47 @@
         <w:spacing w:after="9"/>
       </w:pPr>
       <w:r>
-        <w:t xml:space="preserve">1. The Joystick is an _________ device.</w:t>
-      </w:r>
-    </w:p>
-    <w:p>
-      <w:pPr>
-        <w:spacing w:after="9"/>
-      </w:pPr>
-      <w:r>
-        <w:t xml:space="preserve">2. The monitor is used to show words, pictures, and _________ from the computer.</w:t>
-      </w:r>
-    </w:p>
-    <w:p>
-      <w:pPr>
-        <w:spacing w:after="9"/>
-      </w:pPr>
-      <w:r>
-        <w:t xml:space="preserve">3. A printer is used to transfer data from the computer to _________.</w:t>
-      </w:r>
-    </w:p>
-    <w:p>
-      <w:pPr>
-        <w:spacing w:after="9"/>
-      </w:pPr>
-      <w:r>
-        <w:t xml:space="preserve">4. A speaker is used to transfer _________ from the computer.</w:t>
-      </w:r>
-    </w:p>
-    <w:p>
-      <w:pPr>
-        <w:spacing w:after="9"/>
-      </w:pPr>
-      <w:r>
-        <w:t xml:space="preserve">5. Name two types of disk drives found in the system unit. _________ and _________</w:t>
-      </w:r>
-    </w:p>
-    <w:p>
-      <w:pPr>
-        <w:spacing w:after="9" w:before="54"/>
-      </w:pPr>
-      <w:r>
-        <w:t xml:space="preserve">Section C</w:t>
-      </w:r>
-    </w:p>
-    <w:p>
-      <w:pPr>
-        <w:spacing w:after="9"/>
-      </w:pPr>
-      <w:r>
-        <w:t xml:space="preserve">1. Explain the primary function of a Joystick in relation to computer usage.</w:t>
-      </w:r>
-    </w:p>
-    <w:p>
-      <w:pPr>
-        <w:spacing w:after="9"/>
-      </w:pPr>
-      <w:r>
-        <w:t xml:space="preserve">2. Describe the role of a monitor as an output device.</w:t>
-      </w:r>
-    </w:p>
-    <w:p>
-      <w:pPr>
-        <w:spacing w:after="9"/>
-      </w:pPr>
-      <w:r>
-        <w:t xml:space="preserve">3. What is a printer and what kind of data can it transfer?</w:t>
-      </w:r>
-    </w:p>
-    <w:p>
-      <w:pPr>
-        <w:spacing w:after="9"/>
-      </w:pPr>
-      <w:r>
-        <w:t xml:space="preserve">4. List and briefly describe the main components that make up the CPU.</w:t>
-      </w:r>
-    </w:p>
-    <w:p>
-      <w:pPr>
-        <w:spacing w:after="9"/>
-      </w:pPr>
-      <w:r>
-        <w:t xml:space="preserve">5. Define storage devices and provide three examples from the text.</w:t>
-      </w:r>
-    </w:p>
-    <w:p>
-      <w:pPr>
-        <w:spacing w:after="9"/>
-      </w:pPr>
-      <w:r>
-        <w:t xml:space="preserve">6. What is the difference between a storage drive and a storage disk?</w:t>
+        <w:t xml:space="preserve">Write short answers to the following questions:</w:t>
+      </w:r>
+    </w:p>
+    <w:p>
+      <w:pPr>
+        <w:spacing w:after="9"/>
+      </w:pPr>
+      <w:r>
+        <w:t xml:space="preserve">1. Name an input device used to play computer games._________</w:t>
+      </w:r>
+    </w:p>
+    <w:p>
+      <w:pPr>
+        <w:spacing w:after="9"/>
+      </w:pPr>
+      <w:r>
+        <w:t xml:space="preserve">2. What is the primary function of a monitor?_________</w:t>
+      </w:r>
+    </w:p>
+    <w:p>
+      <w:pPr>
+        <w:spacing w:after="9"/>
+      </w:pPr>
+      <w:r>
+        <w:t xml:space="preserve">3. Name two components that make up the system unit._________</w:t>
+      </w:r>
+    </w:p>
+    <w:p>
+      <w:pPr>
+        <w:spacing w:after="9"/>
+      </w:pPr>
+      <w:r>
+        <w:t xml:space="preserve">4. List two parts of the Central Processing Unit._________</w:t>
+      </w:r>
+    </w:p>
+    <w:p>
+      <w:pPr>
+        <w:spacing w:after="9"/>
+      </w:pPr>
+      <w:r>
+        <w:t xml:space="preserve">5. Name two types of computer storage devices._________</w:t>
       </w:r>
     </w:p>
     <w:p>

--- a/files/output/g1/c.docx
+++ b/files/output/g1/c.docx
@@ -284,183 +284,159 @@
         <w:spacing w:after="9"/>
       </w:pPr>
       <w:r>
-        <w:t xml:space="preserve">INPUT DEVICES</w:t>
-      </w:r>
-    </w:p>
-    <w:p>
-      <w:pPr>
-        <w:spacing w:after="9"/>
-      </w:pPr>
-      <w:r>
-        <w:t xml:space="preserve">1. The Joystick is primarily used to play computer _ (a) movies (b) games (c) music</w:t>
-      </w:r>
-    </w:p>
-    <w:p>
-      <w:pPr>
-        <w:spacing w:after="9"/>
-      </w:pPr>
-      <w:r>
-        <w:t xml:space="preserve">2. A Joystick is an _ device (a) output (b) storage (c) input</w:t>
-      </w:r>
-    </w:p>
-    <w:p>
-      <w:pPr>
-        <w:spacing w:after="9"/>
-      </w:pPr>
-      <w:r>
-        <w:t xml:space="preserve">3. The monitor has a rectangular _ like a television (a) screen (b) box (c) disk</w:t>
-      </w:r>
-    </w:p>
-    <w:p>
-      <w:pPr>
-        <w:spacing w:after="9"/>
-      </w:pPr>
-      <w:r>
-        <w:t xml:space="preserve">4. A monitor is used to show words, pictures and films from the _ (a) printer (b) computer (c) speaker</w:t>
-      </w:r>
-    </w:p>
-    <w:p>
-      <w:pPr>
-        <w:spacing w:after="9"/>
-      </w:pPr>
-      <w:r>
-        <w:t xml:space="preserve">5. The printer is an _ device (a) input (b) output (c) processing</w:t>
-      </w:r>
-    </w:p>
-    <w:p>
-      <w:pPr>
-        <w:spacing w:after="9"/>
-      </w:pPr>
-      <w:r>
-        <w:t xml:space="preserve">6. A printer is shaped like a _ (a) screen (b) box (c) disk</w:t>
-      </w:r>
-    </w:p>
-    <w:p>
-      <w:pPr>
-        <w:spacing w:after="9"/>
-      </w:pPr>
-      <w:r>
-        <w:t xml:space="preserve">7. A printer transfers data from the computer to _ (a) screen (b) speaker (c) paper</w:t>
-      </w:r>
-    </w:p>
-    <w:p>
-      <w:pPr>
-        <w:spacing w:after="9"/>
-      </w:pPr>
-      <w:r>
-        <w:t xml:space="preserve">8. A speaker is used to transfer _ from the computer (a) images (b) sound (c) text</w:t>
-      </w:r>
-    </w:p>
-    <w:p>
-      <w:pPr>
-        <w:spacing w:after="9"/>
-      </w:pPr>
-      <w:r>
-        <w:t xml:space="preserve">9. You can use a speaker to listen to _ from computers (a) videos (b) music (c) pictures</w:t>
-      </w:r>
-    </w:p>
-    <w:p>
-      <w:pPr>
-        <w:spacing w:after="9"/>
-      </w:pPr>
-      <w:r>
-        <w:t xml:space="preserve">COMPONENTS OF A SYSTEM UNIT</w:t>
-      </w:r>
-    </w:p>
-    <w:p>
-      <w:pPr>
-        <w:spacing w:after="9"/>
-      </w:pPr>
-      <w:r>
-        <w:t xml:space="preserve">10. The system unit is made up of devices including CPU, disk drive and _ (a) keyboard (b) mouse (c) motherboard</w:t>
-      </w:r>
-    </w:p>
-    <w:p>
-      <w:pPr>
-        <w:spacing w:after="9"/>
-      </w:pPr>
-      <w:r>
-        <w:t xml:space="preserve">11. The system unit is often called _ as it is the major component (a) RAM (b) CPU (c) ALU</w:t>
-      </w:r>
-    </w:p>
-    <w:p>
-      <w:pPr>
-        <w:spacing w:after="9"/>
-      </w:pPr>
-      <w:r>
-        <w:t xml:space="preserve">12. Which of these is NOT a drive found in the CPU? (a) CD/DVD disk drive (b) Floppy disk (c) USB port</w:t>
-      </w:r>
-    </w:p>
-    <w:p>
-      <w:pPr>
-        <w:spacing w:after="9"/>
-      </w:pPr>
-      <w:r>
-        <w:t xml:space="preserve">13. The CPU is made up of the Control Unit, RAM and _ (a) ROM (b) ALU (c) CU</w:t>
-      </w:r>
-    </w:p>
-    <w:p>
-      <w:pPr>
-        <w:spacing w:after="9"/>
-      </w:pPr>
-      <w:r>
-        <w:t xml:space="preserve">14. What makes the computer work? (a) Monitor (b) Printer (c) CPU</w:t>
-      </w:r>
-    </w:p>
-    <w:p>
-      <w:pPr>
-        <w:spacing w:after="9"/>
-      </w:pPr>
-      <w:r>
-        <w:t xml:space="preserve">15. The CPU stores data in the _ unit (a) processing (b) memory (c) control</w:t>
-      </w:r>
-    </w:p>
-    <w:p>
-      <w:pPr>
-        <w:spacing w:after="9"/>
-      </w:pPr>
-      <w:r>
-        <w:t xml:space="preserve">16. Which of the following is a function of the CPU? (a) Displays images (b) Performs arithmetic calculations (c) Prints documents</w:t>
-      </w:r>
-    </w:p>
-    <w:p>
-      <w:pPr>
-        <w:spacing w:after="9"/>
-      </w:pPr>
-      <w:r>
-        <w:t xml:space="preserve">17. The CPU controls all the _ of the computer (a) outputs (b) activities (c) inputs</w:t>
-      </w:r>
-    </w:p>
-    <w:p>
-      <w:pPr>
-        <w:spacing w:after="9"/>
-      </w:pPr>
-      <w:r>
-        <w:t xml:space="preserve">STORAGE DEVICES</w:t>
-      </w:r>
-    </w:p>
-    <w:p>
-      <w:pPr>
-        <w:spacing w:after="9"/>
-      </w:pPr>
-      <w:r>
-        <w:t xml:space="preserve">18. Storage devices are used to store data and information for _ use (a) immediate (b) future (c) temporary</w:t>
-      </w:r>
-    </w:p>
-    <w:p>
-      <w:pPr>
-        <w:spacing w:after="9"/>
-      </w:pPr>
-      <w:r>
-        <w:t xml:space="preserve">19. Which of these is an example of a storage device? (a) Keyboard (b) Mouse (c) Hard disk</w:t>
-      </w:r>
-    </w:p>
-    <w:p>
-      <w:pPr>
-        <w:spacing w:after="9"/>
-      </w:pPr>
-      <w:r>
-        <w:t xml:space="preserve">20. A _ stores information from the computer by using a storage drive (a) storage disk (b) flash drive (c) magnetic tape</w:t>
+        <w:t xml:space="preserve">1. The Joystick is used to play computer _ (a) music (b) games (c) videos)</w:t>
+      </w:r>
+    </w:p>
+    <w:p>
+      <w:pPr>
+        <w:spacing w:after="9"/>
+      </w:pPr>
+      <w:r>
+        <w:t xml:space="preserve">2. A Joystick is an _ device (a) output (b) input (c) storage)</w:t>
+      </w:r>
+    </w:p>
+    <w:p>
+      <w:pPr>
+        <w:spacing w:after="9"/>
+      </w:pPr>
+      <w:r>
+        <w:t xml:space="preserve">3. The monitor has a _ screen (a) round (b) square (c) rectangular)</w:t>
+      </w:r>
+    </w:p>
+    <w:p>
+      <w:pPr>
+        <w:spacing w:after="9"/>
+      </w:pPr>
+      <w:r>
+        <w:t xml:space="preserve">4. The monitor is used to show _ from the computer (a) sounds (b) words (c) electricity)</w:t>
+      </w:r>
+    </w:p>
+    <w:p>
+      <w:pPr>
+        <w:spacing w:after="9"/>
+      </w:pPr>
+      <w:r>
+        <w:t xml:space="preserve">5. A printer is an _ device (a) input (b) output (c) processing)</w:t>
+      </w:r>
+    </w:p>
+    <w:p>
+      <w:pPr>
+        <w:spacing w:after="9"/>
+      </w:pPr>
+      <w:r>
+        <w:t xml:space="preserve">6. A printer is shaped like a _ (a) ball (b) box (c) circle)</w:t>
+      </w:r>
+    </w:p>
+    <w:p>
+      <w:pPr>
+        <w:spacing w:after="9"/>
+      </w:pPr>
+      <w:r>
+        <w:t xml:space="preserve">7. A speaker is used to transfer _ from the computer (a) light (b) sound (c) data)</w:t>
+      </w:r>
+    </w:p>
+    <w:p>
+      <w:pPr>
+        <w:spacing w:after="9"/>
+      </w:pPr>
+      <w:r>
+        <w:t xml:space="preserve">8. You can listen to music from computers using a _ (a) printer (b) monitor (c) speaker)</w:t>
+      </w:r>
+    </w:p>
+    <w:p>
+      <w:pPr>
+        <w:spacing w:after="9"/>
+      </w:pPr>
+      <w:r>
+        <w:t xml:space="preserve">9. The system unit is made up of devices like CPU, disk drive, and _ (a) keyboard (b) mouse (c) motherboard)</w:t>
+      </w:r>
+    </w:p>
+    <w:p>
+      <w:pPr>
+        <w:spacing w:after="9"/>
+      </w:pPr>
+      <w:r>
+        <w:t xml:space="preserve">10. The system unit is often called _ (a) RAM (b) CPU (c) ALU)</w:t>
+      </w:r>
+    </w:p>
+    <w:p>
+      <w:pPr>
+        <w:spacing w:after="9"/>
+      </w:pPr>
+      <w:r>
+        <w:t xml:space="preserve">11. Which is a drive in the CPU? (a) Flash drive (b) Monitor (c) Printer)</w:t>
+      </w:r>
+    </w:p>
+    <w:p>
+      <w:pPr>
+        <w:spacing w:after="9"/>
+      </w:pPr>
+      <w:r>
+        <w:t xml:space="preserve">12. The CPU is made up of the Control Unit, RAM, and _ (a) Hard disk (b) ALU (c) Speaker)</w:t>
+      </w:r>
+    </w:p>
+    <w:p>
+      <w:pPr>
+        <w:spacing w:after="9"/>
+      </w:pPr>
+      <w:r>
+        <w:t xml:space="preserve">13. What makes the computer work? (a) Monitor (b) CPU (c) Printer)</w:t>
+      </w:r>
+    </w:p>
+    <w:p>
+      <w:pPr>
+        <w:spacing w:after="9"/>
+      </w:pPr>
+      <w:r>
+        <w:t xml:space="preserve">14. The CPU stores data in the _ unit (a) storage (b) memory (c) control)</w:t>
+      </w:r>
+    </w:p>
+    <w:p>
+      <w:pPr>
+        <w:spacing w:after="9"/>
+      </w:pPr>
+      <w:r>
+        <w:t xml:space="preserve">15. The CPU performs _ calculations (a) musical (b) arithmetic (c) drawing)</w:t>
+      </w:r>
+    </w:p>
+    <w:p>
+      <w:pPr>
+        <w:spacing w:after="9"/>
+      </w:pPr>
+      <w:r>
+        <w:t xml:space="preserve">16. The CPU controls all the _ of the computer (a) activities (b) sounds (c) pictures)</w:t>
+      </w:r>
+    </w:p>
+    <w:p>
+      <w:pPr>
+        <w:spacing w:after="9"/>
+      </w:pPr>
+      <w:r>
+        <w:t xml:space="preserve">17. Which of these is a storage device? (a) Joystick (b) Hard disk (c) Monitor)</w:t>
+      </w:r>
+    </w:p>
+    <w:p>
+      <w:pPr>
+        <w:spacing w:after="9"/>
+      </w:pPr>
+      <w:r>
+        <w:t xml:space="preserve">18. A Compact Disk is a _ device (a) input (b) output (c) storage)</w:t>
+      </w:r>
+    </w:p>
+    <w:p>
+      <w:pPr>
+        <w:spacing w:after="9"/>
+      </w:pPr>
+      <w:r>
+        <w:t xml:space="preserve">19. Storage devices store data for _ use (a) current (b) future (c) instant)</w:t>
+      </w:r>
+    </w:p>
+    <w:p>
+      <w:pPr>
+        <w:spacing w:after="9"/>
+      </w:pPr>
+      <w:r>
+        <w:t xml:space="preserve">20. A storage _ uses electricity (a) disk (b) drive (c) tape)</w:t>
       </w:r>
     </w:p>
     <w:p>
@@ -476,47 +452,87 @@
         <w:spacing w:after="9"/>
       </w:pPr>
       <w:r>
-        <w:t xml:space="preserve">Write short answers to the following questions:</w:t>
-      </w:r>
-    </w:p>
-    <w:p>
-      <w:pPr>
-        <w:spacing w:after="9"/>
-      </w:pPr>
-      <w:r>
-        <w:t xml:space="preserve">1. Name an input device used to play computer games._________</w:t>
-      </w:r>
-    </w:p>
-    <w:p>
-      <w:pPr>
-        <w:spacing w:after="9"/>
-      </w:pPr>
-      <w:r>
-        <w:t xml:space="preserve">2. What is the primary function of a monitor?_________</w:t>
-      </w:r>
-    </w:p>
-    <w:p>
-      <w:pPr>
-        <w:spacing w:after="9"/>
-      </w:pPr>
-      <w:r>
-        <w:t xml:space="preserve">3. Name two components that make up the system unit._________</w:t>
-      </w:r>
-    </w:p>
-    <w:p>
-      <w:pPr>
-        <w:spacing w:after="9"/>
-      </w:pPr>
-      <w:r>
-        <w:t xml:space="preserve">4. List two parts of the Central Processing Unit._________</w:t>
-      </w:r>
-    </w:p>
-    <w:p>
-      <w:pPr>
-        <w:spacing w:after="9"/>
-      </w:pPr>
-      <w:r>
-        <w:t xml:space="preserve">5. Name two types of computer storage devices._________</w:t>
+        <w:t xml:space="preserve">1. What device is used to play computer games? _________</w:t>
+      </w:r>
+    </w:p>
+    <w:p>
+      <w:pPr>
+        <w:spacing w:after="9"/>
+      </w:pPr>
+      <w:r>
+        <w:t xml:space="preserve">2. What kind of screen does a monitor have? _________</w:t>
+      </w:r>
+    </w:p>
+    <w:p>
+      <w:pPr>
+        <w:spacing w:after="9"/>
+      </w:pPr>
+      <w:r>
+        <w:t xml:space="preserve">3. What output device is shaped like a box? _________</w:t>
+      </w:r>
+    </w:p>
+    <w:p>
+      <w:pPr>
+        <w:spacing w:after="9"/>
+      </w:pPr>
+      <w:r>
+        <w:t xml:space="preserve">4. What is a major component of the system unit? _________</w:t>
+      </w:r>
+    </w:p>
+    <w:p>
+      <w:pPr>
+        <w:spacing w:after="9"/>
+      </w:pPr>
+      <w:r>
+        <w:t xml:space="preserve">5. Name one part of the Central Processing Unit. _________</w:t>
+      </w:r>
+    </w:p>
+    <w:p>
+      <w:pPr>
+        <w:spacing w:after="9" w:before="54"/>
+      </w:pPr>
+      <w:r>
+        <w:t xml:space="preserve">Section C</w:t>
+      </w:r>
+    </w:p>
+    <w:p>
+      <w:pPr>
+        <w:spacing w:after="9"/>
+      </w:pPr>
+      <w:r>
+        <w:t xml:space="preserve">1. Name two input devices mentioned.</w:t>
+      </w:r>
+    </w:p>
+    <w:p>
+      <w:pPr>
+        <w:spacing w:after="9"/>
+      </w:pPr>
+      <w:r>
+        <w:t xml:space="preserve">2. List two components of a system unit.</w:t>
+      </w:r>
+    </w:p>
+    <w:p>
+      <w:pPr>
+        <w:spacing w:after="9"/>
+      </w:pPr>
+      <w:r>
+        <w:t xml:space="preserve">3. Name two types of drives found in a CPU.</w:t>
+      </w:r>
+    </w:p>
+    <w:p>
+      <w:pPr>
+        <w:spacing w:after="9"/>
+      </w:pPr>
+      <w:r>
+        <w:t xml:space="preserve">4. List two functions of the CPU.</w:t>
+      </w:r>
+    </w:p>
+    <w:p>
+      <w:pPr>
+        <w:spacing w:after="9"/>
+      </w:pPr>
+      <w:r>
+        <w:t xml:space="preserve">5. Name two examples of computer storage devices.</w:t>
       </w:r>
     </w:p>
     <w:p>

--- a/files/output/g1/c.docx
+++ b/files/output/g1/c.docx
@@ -284,159 +284,159 @@
         <w:spacing w:after="9"/>
       </w:pPr>
       <w:r>
-        <w:t xml:space="preserve">1. The Joystick is used to play computer _ (a) music (b) games (c) videos)</w:t>
-      </w:r>
-    </w:p>
-    <w:p>
-      <w:pPr>
-        <w:spacing w:after="9"/>
-      </w:pPr>
-      <w:r>
-        <w:t xml:space="preserve">2. A Joystick is an _ device (a) output (b) input (c) storage)</w:t>
-      </w:r>
-    </w:p>
-    <w:p>
-      <w:pPr>
-        <w:spacing w:after="9"/>
-      </w:pPr>
-      <w:r>
-        <w:t xml:space="preserve">3. The monitor has a _ screen (a) round (b) square (c) rectangular)</w:t>
-      </w:r>
-    </w:p>
-    <w:p>
-      <w:pPr>
-        <w:spacing w:after="9"/>
-      </w:pPr>
-      <w:r>
-        <w:t xml:space="preserve">4. The monitor is used to show _ from the computer (a) sounds (b) words (c) electricity)</w:t>
-      </w:r>
-    </w:p>
-    <w:p>
-      <w:pPr>
-        <w:spacing w:after="9"/>
-      </w:pPr>
-      <w:r>
-        <w:t xml:space="preserve">5. A printer is an _ device (a) input (b) output (c) processing)</w:t>
-      </w:r>
-    </w:p>
-    <w:p>
-      <w:pPr>
-        <w:spacing w:after="9"/>
-      </w:pPr>
-      <w:r>
-        <w:t xml:space="preserve">6. A printer is shaped like a _ (a) ball (b) box (c) circle)</w:t>
-      </w:r>
-    </w:p>
-    <w:p>
-      <w:pPr>
-        <w:spacing w:after="9"/>
-      </w:pPr>
-      <w:r>
-        <w:t xml:space="preserve">7. A speaker is used to transfer _ from the computer (a) light (b) sound (c) data)</w:t>
-      </w:r>
-    </w:p>
-    <w:p>
-      <w:pPr>
-        <w:spacing w:after="9"/>
-      </w:pPr>
-      <w:r>
-        <w:t xml:space="preserve">8. You can listen to music from computers using a _ (a) printer (b) monitor (c) speaker)</w:t>
-      </w:r>
-    </w:p>
-    <w:p>
-      <w:pPr>
-        <w:spacing w:after="9"/>
-      </w:pPr>
-      <w:r>
-        <w:t xml:space="preserve">9. The system unit is made up of devices like CPU, disk drive, and _ (a) keyboard (b) mouse (c) motherboard)</w:t>
-      </w:r>
-    </w:p>
-    <w:p>
-      <w:pPr>
-        <w:spacing w:after="9"/>
-      </w:pPr>
-      <w:r>
-        <w:t xml:space="preserve">10. The system unit is often called _ (a) RAM (b) CPU (c) ALU)</w:t>
-      </w:r>
-    </w:p>
-    <w:p>
-      <w:pPr>
-        <w:spacing w:after="9"/>
-      </w:pPr>
-      <w:r>
-        <w:t xml:space="preserve">11. Which is a drive in the CPU? (a) Flash drive (b) Monitor (c) Printer)</w:t>
-      </w:r>
-    </w:p>
-    <w:p>
-      <w:pPr>
-        <w:spacing w:after="9"/>
-      </w:pPr>
-      <w:r>
-        <w:t xml:space="preserve">12. The CPU is made up of the Control Unit, RAM, and _ (a) Hard disk (b) ALU (c) Speaker)</w:t>
-      </w:r>
-    </w:p>
-    <w:p>
-      <w:pPr>
-        <w:spacing w:after="9"/>
-      </w:pPr>
-      <w:r>
-        <w:t xml:space="preserve">13. What makes the computer work? (a) Monitor (b) CPU (c) Printer)</w:t>
-      </w:r>
-    </w:p>
-    <w:p>
-      <w:pPr>
-        <w:spacing w:after="9"/>
-      </w:pPr>
-      <w:r>
-        <w:t xml:space="preserve">14. The CPU stores data in the _ unit (a) storage (b) memory (c) control)</w:t>
-      </w:r>
-    </w:p>
-    <w:p>
-      <w:pPr>
-        <w:spacing w:after="9"/>
-      </w:pPr>
-      <w:r>
-        <w:t xml:space="preserve">15. The CPU performs _ calculations (a) musical (b) arithmetic (c) drawing)</w:t>
-      </w:r>
-    </w:p>
-    <w:p>
-      <w:pPr>
-        <w:spacing w:after="9"/>
-      </w:pPr>
-      <w:r>
-        <w:t xml:space="preserve">16. The CPU controls all the _ of the computer (a) activities (b) sounds (c) pictures)</w:t>
-      </w:r>
-    </w:p>
-    <w:p>
-      <w:pPr>
-        <w:spacing w:after="9"/>
-      </w:pPr>
-      <w:r>
-        <w:t xml:space="preserve">17. Which of these is a storage device? (a) Joystick (b) Hard disk (c) Monitor)</w:t>
-      </w:r>
-    </w:p>
-    <w:p>
-      <w:pPr>
-        <w:spacing w:after="9"/>
-      </w:pPr>
-      <w:r>
-        <w:t xml:space="preserve">18. A Compact Disk is a _ device (a) input (b) output (c) storage)</w:t>
-      </w:r>
-    </w:p>
-    <w:p>
-      <w:pPr>
-        <w:spacing w:after="9"/>
-      </w:pPr>
-      <w:r>
-        <w:t xml:space="preserve">19. Storage devices store data for _ use (a) current (b) future (c) instant)</w:t>
-      </w:r>
-    </w:p>
-    <w:p>
-      <w:pPr>
-        <w:spacing w:after="9"/>
-      </w:pPr>
-      <w:r>
-        <w:t xml:space="preserve">20. A storage _ uses electricity (a) disk (b) drive (c) tape)</w:t>
+        <w:t xml:space="preserve">1. The Joystick is used to play computer _ (a) games (b) music (c) videos (d) documents</w:t>
+      </w:r>
+    </w:p>
+    <w:p>
+      <w:pPr>
+        <w:spacing w:after="9"/>
+      </w:pPr>
+      <w:r>
+        <w:t xml:space="preserve">2. A Joystick is an _ device. (a) output (b) input (c) storage (d) processing</w:t>
+      </w:r>
+    </w:p>
+    <w:p>
+      <w:pPr>
+        <w:spacing w:after="9"/>
+      </w:pPr>
+      <w:r>
+        <w:t xml:space="preserve">3. The Monitor has a _ screen. (a) round (b) triangular (c) rectangular (d) square</w:t>
+      </w:r>
+    </w:p>
+    <w:p>
+      <w:pPr>
+        <w:spacing w:after="9"/>
+      </w:pPr>
+      <w:r>
+        <w:t xml:space="preserve">4. A Monitor is used to show _ from the computer. (a) sounds (b) smells (c) words (d) food</w:t>
+      </w:r>
+    </w:p>
+    <w:p>
+      <w:pPr>
+        <w:spacing w:after="9"/>
+      </w:pPr>
+      <w:r>
+        <w:t xml:space="preserve">5. The Printer is an _ device. (a) input (b) output (c) storage (d) processing</w:t>
+      </w:r>
+    </w:p>
+    <w:p>
+      <w:pPr>
+        <w:spacing w:after="9"/>
+      </w:pPr>
+      <w:r>
+        <w:t xml:space="preserve">6. A Printer is shaped like a _ (a) ball (b) cone (c) box (d) cylinder</w:t>
+      </w:r>
+    </w:p>
+    <w:p>
+      <w:pPr>
+        <w:spacing w:after="9"/>
+      </w:pPr>
+      <w:r>
+        <w:t xml:space="preserve">7. A Printer transfers data from the computer to _ (a) screen (b) paper (c) speaker (d) keyboard</w:t>
+      </w:r>
+    </w:p>
+    <w:p>
+      <w:pPr>
+        <w:spacing w:after="9"/>
+      </w:pPr>
+      <w:r>
+        <w:t xml:space="preserve">8. A Speaker is used to transfer _ from the computer. (a) light (b) sound (c) data (d) images</w:t>
+      </w:r>
+    </w:p>
+    <w:p>
+      <w:pPr>
+        <w:spacing w:after="9"/>
+      </w:pPr>
+      <w:r>
+        <w:t xml:space="preserve">9. You can listen to _ from computers using a speaker. (a) books (b) music (c) pictures (d) silence</w:t>
+      </w:r>
+    </w:p>
+    <w:p>
+      <w:pPr>
+        <w:spacing w:after="9"/>
+      </w:pPr>
+      <w:r>
+        <w:t xml:space="preserve">10. The system unit is made up of the CPU, disk drive, and _ (a) monitor (b) keyboard (c) motherboard (d) mouse</w:t>
+      </w:r>
+    </w:p>
+    <w:p>
+      <w:pPr>
+        <w:spacing w:after="9"/>
+      </w:pPr>
+      <w:r>
+        <w:t xml:space="preserve">11. The system unit is often called _ (a) RAM (b) ALU (c) CU (d) CPU</w:t>
+      </w:r>
+    </w:p>
+    <w:p>
+      <w:pPr>
+        <w:spacing w:after="9"/>
+      </w:pPr>
+      <w:r>
+        <w:t xml:space="preserve">12. Which of these is a drive found in the CPU? (a) Flash drive (b) Printer (c) Monitor (d) Speaker</w:t>
+      </w:r>
+    </w:p>
+    <w:p>
+      <w:pPr>
+        <w:spacing w:after="9"/>
+      </w:pPr>
+      <w:r>
+        <w:t xml:space="preserve">13. The CPU has a CD/DVD disk drive and a _ drive. (a) sound (b) floppy disk (c) paper (d) light</w:t>
+      </w:r>
+    </w:p>
+    <w:p>
+      <w:pPr>
+        <w:spacing w:after="9"/>
+      </w:pPr>
+      <w:r>
+        <w:t xml:space="preserve">14. The Control Unit (CU) is a part of the _ (a) Monitor (b) Printer (c) Speaker (d) CPU</w:t>
+      </w:r>
+    </w:p>
+    <w:p>
+      <w:pPr>
+        <w:spacing w:after="9"/>
+      </w:pPr>
+      <w:r>
+        <w:t xml:space="preserve">15. RAM is a part of the _ (a) ALU (b) CU (c) CPU (d) Hard disk</w:t>
+      </w:r>
+    </w:p>
+    <w:p>
+      <w:pPr>
+        <w:spacing w:after="9"/>
+      </w:pPr>
+      <w:r>
+        <w:t xml:space="preserve">16. The CPU performs _ operations. (a) emotional (b) logical (c) manual (d) artistic</w:t>
+      </w:r>
+    </w:p>
+    <w:p>
+      <w:pPr>
+        <w:spacing w:after="9"/>
+      </w:pPr>
+      <w:r>
+        <w:t xml:space="preserve">17. The CPU stores data in the _ unit. (a) display (b) memory (c) print (d) sound</w:t>
+      </w:r>
+    </w:p>
+    <w:p>
+      <w:pPr>
+        <w:spacing w:after="9"/>
+      </w:pPr>
+      <w:r>
+        <w:t xml:space="preserve">18. Storage devices store data for _ use. (a) current (b) future (c) temporary (d) immediate</w:t>
+      </w:r>
+    </w:p>
+    <w:p>
+      <w:pPr>
+        <w:spacing w:after="9"/>
+      </w:pPr>
+      <w:r>
+        <w:t xml:space="preserve">19. Which of these is a storage device? (a) Joystick (b) Speaker (c) Hard disk (d) Printer</w:t>
+      </w:r>
+    </w:p>
+    <w:p>
+      <w:pPr>
+        <w:spacing w:after="9"/>
+      </w:pPr>
+      <w:r>
+        <w:t xml:space="preserve">20. A storage _ does not use electricity. (a) drive (b) disk (c) unit (d) device</w:t>
       </w:r>
     </w:p>
     <w:p>
@@ -460,31 +460,31 @@
         <w:spacing w:after="9"/>
       </w:pPr>
       <w:r>
-        <w:t xml:space="preserve">2. What kind of screen does a monitor have? _________</w:t>
-      </w:r>
-    </w:p>
-    <w:p>
-      <w:pPr>
-        <w:spacing w:after="9"/>
-      </w:pPr>
-      <w:r>
-        <w:t xml:space="preserve">3. What output device is shaped like a box? _________</w:t>
-      </w:r>
-    </w:p>
-    <w:p>
-      <w:pPr>
-        <w:spacing w:after="9"/>
-      </w:pPr>
-      <w:r>
-        <w:t xml:space="preserve">4. What is a major component of the system unit? _________</w:t>
-      </w:r>
-    </w:p>
-    <w:p>
-      <w:pPr>
-        <w:spacing w:after="9"/>
-      </w:pPr>
-      <w:r>
-        <w:t xml:space="preserve">5. Name one part of the Central Processing Unit. _________</w:t>
+        <w:t xml:space="preserve">2. What shape is a printer? _________</w:t>
+      </w:r>
+    </w:p>
+    <w:p>
+      <w:pPr>
+        <w:spacing w:after="9"/>
+      </w:pPr>
+      <w:r>
+        <w:t xml:space="preserve">3. What are the three chief components of a system unit? _________</w:t>
+      </w:r>
+    </w:p>
+    <w:p>
+      <w:pPr>
+        <w:spacing w:after="9"/>
+      </w:pPr>
+      <w:r>
+        <w:t xml:space="preserve">4. What makes the computer work? _________</w:t>
+      </w:r>
+    </w:p>
+    <w:p>
+      <w:pPr>
+        <w:spacing w:after="9"/>
+      </w:pPr>
+      <w:r>
+        <w:t xml:space="preserve">5. What kind of devices store data for future use? _________</w:t>
       </w:r>
     </w:p>
     <w:p>
@@ -500,39 +500,39 @@
         <w:spacing w:after="9"/>
       </w:pPr>
       <w:r>
-        <w:t xml:space="preserve">1. Name two input devices mentioned.</w:t>
-      </w:r>
-    </w:p>
-    <w:p>
-      <w:pPr>
-        <w:spacing w:after="9"/>
-      </w:pPr>
-      <w:r>
-        <w:t xml:space="preserve">2. List two components of a system unit.</w:t>
-      </w:r>
-    </w:p>
-    <w:p>
-      <w:pPr>
-        <w:spacing w:after="9"/>
-      </w:pPr>
-      <w:r>
-        <w:t xml:space="preserve">3. Name two types of drives found in a CPU.</w:t>
-      </w:r>
-    </w:p>
-    <w:p>
-      <w:pPr>
-        <w:spacing w:after="9"/>
-      </w:pPr>
-      <w:r>
-        <w:t xml:space="preserve">4. List two functions of the CPU.</w:t>
-      </w:r>
-    </w:p>
-    <w:p>
-      <w:pPr>
-        <w:spacing w:after="9"/>
-      </w:pPr>
-      <w:r>
-        <w:t xml:space="preserve">5. Name two examples of computer storage devices.</w:t>
+        <w:t xml:space="preserve">1. Name one function of the CPU.</w:t>
+      </w:r>
+    </w:p>
+    <w:p>
+      <w:pPr>
+        <w:spacing w:after="9"/>
+      </w:pPr>
+      <w:r>
+        <w:t xml:space="preserve">2. List one example of a storage device.</w:t>
+      </w:r>
+    </w:p>
+    <w:p>
+      <w:pPr>
+        <w:spacing w:after="9"/>
+      </w:pPr>
+      <w:r>
+        <w:t xml:space="preserve">3. What is one thing a monitor shows?</w:t>
+      </w:r>
+    </w:p>
+    <w:p>
+      <w:pPr>
+        <w:spacing w:after="9"/>
+      </w:pPr>
+      <w:r>
+        <w:t xml:space="preserve">4. What is one difference between a storage drive and a storage disk?</w:t>
+      </w:r>
+    </w:p>
+    <w:p>
+      <w:pPr>
+        <w:spacing w:after="9"/>
+      </w:pPr>
+      <w:r>
+        <w:t xml:space="preserve">5. Name a part of the Central Processing Unit.</w:t>
       </w:r>
     </w:p>
     <w:p>

--- a/files/output/g1/c.docx
+++ b/files/output/g1/c.docx
@@ -1,6 +1,6 @@
 
 <file path=word/document.xml><?xml version="1.0" encoding="utf-8"?>
-<w:document xmlns:o="urn:schemas-microsoft-com:office:office" xmlns:r="http://schemas.openxmlformats.org/officeDocument/2006/relationships" xmlns:v="urn:schemas-microsoft-com:vml" xmlns:w="http://schemas.openxmlformats.org/wordprocessingml/2006/main" xmlns:w10="urn:schemas-microsoft-com:office:word" xmlns:wp="http://schemas.openxmlformats.org/drawingml/2006/wordprocessingDrawing" xmlns:pic="http://schemas.openxmlformats.org/drawingml/2006/picture" xmlns:wps="http://schemas.microsoft.com/office/word/2010/wordprocessingShape" xmlns:wpg="http://schemas.microsoft.com/office/word/2010/wordprocessingGroup" xmlns:mc="http://schemas.openxmlformats.org/markup-compatibility/2006" xmlns:wp14="http://schemas.microsoft.com/office/word/2010/wordprocessingDrawing" xmlns:w14="http://schemas.microsoft.com/office/word/2010/wordml" xmlns:w15="http://schemas.microsoft.com/office/word/2012/wordml" xmlns:m="http://schemas.openxmlformats.org/officeDocument/2006/math" mc:Ignorable="w14 wp14 w15 w15">
+<w:document xmlns:o="urn:schemas-microsoft-com:office:office" xmlns:r="http://schemas.openxmlformats.org/officeDocument/2006/relationships" xmlns:v="urn:schemas-microsoft-com:vml" xmlns:w="http://schemas.openxmlformats.org/wordprocessingml/2006/main" xmlns:w10="urn:schemas-microsoft-com:office:word" xmlns:wp="http://schemas.openxmlformats.org/drawingml/2006/wordprocessingDrawing" xmlns:pic="http://schemas.openxmlformats.org/drawingml/2006/picture" xmlns:wps="http://schemas.microsoft.com/office/word/2010/wordprocessingShape" xmlns:wpg="http://schemas.microsoft.com/office/word/2010/wordprocessingGroup" xmlns:mc="http://schemas.openxmlformats.org/markup-compatibility/2006" xmlns:wp14="http://schemas.microsoft.com/office/word/2010/wordprocessingDrawing" xmlns:w14="http://schemas.microsoft.com/office/word/2010/wordml" xmlns:w15="http://schemas.microsoft.com/office/word/2012/wordml" mc:Ignorable="w14 wp14 w15">
   <w:body>
     <w:p>
       <w:pPr>
@@ -173,27 +173,7 @@
                 <w:sz w:val="24"/>
                 <w:szCs w:val="24"/>
               </w:rPr>
-              <w:t xml:space="preserve">SUBJECT: </w:t>
-            </w:r>
-            <w:r>
-              <w:rPr>
-                <w:rFonts w:ascii="Comic Sans MS" w:hAnsi="Comic Sans MS"/>
-                <w:b/>
-                <w:bCs/>
-                <w:sz w:val="24"/>
-                <w:szCs w:val="24"/>
-              </w:rPr>
-              <w:t xml:space="preserve">Computer</w:t>
-            </w:r>
-            <w:r>
-              <w:rPr>
-                <w:rFonts w:ascii="Comic Sans MS" w:hAnsi="Comic Sans MS"/>
-                <w:b/>
-                <w:bCs/>
-                <w:sz w:val="24"/>
-                <w:szCs w:val="24"/>
-              </w:rPr>
-              <w:t xml:space="preserve"/>
+              <w:t>SUBJECT: Computer</w:t>
             </w:r>
           </w:p>
         </w:tc>
@@ -224,27 +204,7 @@
                 <w:sz w:val="24"/>
                 <w:szCs w:val="24"/>
               </w:rPr>
-              <w:t xml:space="preserve">CLASS: YEAR </w:t>
-            </w:r>
-            <w:r>
-              <w:rPr>
-                <w:rFonts w:ascii="Comic Sans MS" w:hAnsi="Comic Sans MS"/>
-                <w:b/>
-                <w:bCs/>
-                <w:sz w:val="24"/>
-                <w:szCs w:val="24"/>
-              </w:rPr>
-              <w:t xml:space="preserve">ONE</w:t>
-            </w:r>
-            <w:r>
-              <w:rPr>
-                <w:rFonts w:ascii="Comic Sans MS" w:hAnsi="Comic Sans MS"/>
-                <w:b/>
-                <w:bCs/>
-                <w:sz w:val="24"/>
-                <w:szCs w:val="24"/>
-              </w:rPr>
-              <w:t xml:space="preserve"/>
+              <w:t>CLASS: YEAR ONE</w:t>
             </w:r>
           </w:p>
         </w:tc>
@@ -281,258 +241,358 @@
     </w:p>
     <w:p>
       <w:pPr>
-        <w:spacing w:after="9"/>
-      </w:pPr>
-      <w:r>
-        <w:t xml:space="preserve">1. The Joystick is used to play computer _ (a) games (b) music (c) videos (d) documents</w:t>
-      </w:r>
-    </w:p>
-    <w:p>
-      <w:pPr>
-        <w:spacing w:after="9"/>
-      </w:pPr>
-      <w:r>
-        <w:t xml:space="preserve">2. A Joystick is an _ device. (a) output (b) input (c) storage (d) processing</w:t>
-      </w:r>
-    </w:p>
-    <w:p>
-      <w:pPr>
-        <w:spacing w:after="9"/>
-      </w:pPr>
-      <w:r>
-        <w:t xml:space="preserve">3. The Monitor has a _ screen. (a) round (b) triangular (c) rectangular (d) square</w:t>
-      </w:r>
-    </w:p>
-    <w:p>
-      <w:pPr>
-        <w:spacing w:after="9"/>
-      </w:pPr>
-      <w:r>
-        <w:t xml:space="preserve">4. A Monitor is used to show _ from the computer. (a) sounds (b) smells (c) words (d) food</w:t>
-      </w:r>
-    </w:p>
-    <w:p>
-      <w:pPr>
-        <w:spacing w:after="9"/>
-      </w:pPr>
-      <w:r>
-        <w:t xml:space="preserve">5. The Printer is an _ device. (a) input (b) output (c) storage (d) processing</w:t>
-      </w:r>
-    </w:p>
-    <w:p>
-      <w:pPr>
-        <w:spacing w:after="9"/>
-      </w:pPr>
-      <w:r>
-        <w:t xml:space="preserve">6. A Printer is shaped like a _ (a) ball (b) cone (c) box (d) cylinder</w:t>
-      </w:r>
-    </w:p>
-    <w:p>
-      <w:pPr>
-        <w:spacing w:after="9"/>
-      </w:pPr>
-      <w:r>
-        <w:t xml:space="preserve">7. A Printer transfers data from the computer to _ (a) screen (b) paper (c) speaker (d) keyboard</w:t>
-      </w:r>
-    </w:p>
-    <w:p>
-      <w:pPr>
-        <w:spacing w:after="9"/>
-      </w:pPr>
-      <w:r>
-        <w:t xml:space="preserve">8. A Speaker is used to transfer _ from the computer. (a) light (b) sound (c) data (d) images</w:t>
-      </w:r>
-    </w:p>
-    <w:p>
-      <w:pPr>
-        <w:spacing w:after="9"/>
-      </w:pPr>
-      <w:r>
-        <w:t xml:space="preserve">9. You can listen to _ from computers using a speaker. (a) books (b) music (c) pictures (d) silence</w:t>
-      </w:r>
-    </w:p>
-    <w:p>
-      <w:pPr>
-        <w:spacing w:after="9"/>
-      </w:pPr>
-      <w:r>
-        <w:t xml:space="preserve">10. The system unit is made up of the CPU, disk drive, and _ (a) monitor (b) keyboard (c) motherboard (d) mouse</w:t>
-      </w:r>
-    </w:p>
-    <w:p>
-      <w:pPr>
-        <w:spacing w:after="9"/>
-      </w:pPr>
-      <w:r>
-        <w:t xml:space="preserve">11. The system unit is often called _ (a) RAM (b) ALU (c) CU (d) CPU</w:t>
-      </w:r>
-    </w:p>
-    <w:p>
-      <w:pPr>
-        <w:spacing w:after="9"/>
-      </w:pPr>
-      <w:r>
-        <w:t xml:space="preserve">12. Which of these is a drive found in the CPU? (a) Flash drive (b) Printer (c) Monitor (d) Speaker</w:t>
-      </w:r>
-    </w:p>
-    <w:p>
-      <w:pPr>
-        <w:spacing w:after="9"/>
-      </w:pPr>
-      <w:r>
-        <w:t xml:space="preserve">13. The CPU has a CD/DVD disk drive and a _ drive. (a) sound (b) floppy disk (c) paper (d) light</w:t>
-      </w:r>
-    </w:p>
-    <w:p>
-      <w:pPr>
-        <w:spacing w:after="9"/>
-      </w:pPr>
-      <w:r>
-        <w:t xml:space="preserve">14. The Control Unit (CU) is a part of the _ (a) Monitor (b) Printer (c) Speaker (d) CPU</w:t>
-      </w:r>
-    </w:p>
-    <w:p>
-      <w:pPr>
-        <w:spacing w:after="9"/>
-      </w:pPr>
-      <w:r>
-        <w:t xml:space="preserve">15. RAM is a part of the _ (a) ALU (b) CU (c) CPU (d) Hard disk</w:t>
-      </w:r>
-    </w:p>
-    <w:p>
-      <w:pPr>
-        <w:spacing w:after="9"/>
-      </w:pPr>
-      <w:r>
-        <w:t xml:space="preserve">16. The CPU performs _ operations. (a) emotional (b) logical (c) manual (d) artistic</w:t>
-      </w:r>
-    </w:p>
-    <w:p>
-      <w:pPr>
-        <w:spacing w:after="9"/>
-      </w:pPr>
-      <w:r>
-        <w:t xml:space="preserve">17. The CPU stores data in the _ unit. (a) display (b) memory (c) print (d) sound</w:t>
-      </w:r>
-    </w:p>
-    <w:p>
-      <w:pPr>
-        <w:spacing w:after="9"/>
-      </w:pPr>
-      <w:r>
-        <w:t xml:space="preserve">18. Storage devices store data for _ use. (a) current (b) future (c) temporary (d) immediate</w:t>
-      </w:r>
-    </w:p>
-    <w:p>
-      <w:pPr>
-        <w:spacing w:after="9"/>
-      </w:pPr>
-      <w:r>
-        <w:t xml:space="preserve">19. Which of these is a storage device? (a) Joystick (b) Speaker (c) Hard disk (d) Printer</w:t>
-      </w:r>
-    </w:p>
-    <w:p>
-      <w:pPr>
-        <w:spacing w:after="9"/>
-      </w:pPr>
-      <w:r>
-        <w:t xml:space="preserve">20. A storage _ does not use electricity. (a) drive (b) disk (c) unit (d) device</w:t>
-      </w:r>
-    </w:p>
-    <w:p>
-      <w:pPr>
-        <w:spacing w:after="9" w:before="54"/>
-      </w:pPr>
-      <w:r>
-        <w:t xml:space="preserve">Section B</w:t>
-      </w:r>
-    </w:p>
-    <w:p>
-      <w:pPr>
-        <w:spacing w:after="9"/>
-      </w:pPr>
-      <w:r>
-        <w:t xml:space="preserve">1. What device is used to play computer games? _________</w:t>
-      </w:r>
-    </w:p>
-    <w:p>
-      <w:pPr>
-        <w:spacing w:after="9"/>
-      </w:pPr>
-      <w:r>
-        <w:t xml:space="preserve">2. What shape is a printer? _________</w:t>
-      </w:r>
-    </w:p>
-    <w:p>
-      <w:pPr>
-        <w:spacing w:after="9"/>
-      </w:pPr>
-      <w:r>
-        <w:t xml:space="preserve">3. What are the three chief components of a system unit? _________</w:t>
-      </w:r>
-    </w:p>
-    <w:p>
-      <w:pPr>
-        <w:spacing w:after="9"/>
-      </w:pPr>
-      <w:r>
-        <w:t xml:space="preserve">4. What makes the computer work? _________</w:t>
-      </w:r>
-    </w:p>
-    <w:p>
-      <w:pPr>
-        <w:spacing w:after="9"/>
-      </w:pPr>
-      <w:r>
-        <w:t xml:space="preserve">5. What kind of devices store data for future use? _________</w:t>
-      </w:r>
-    </w:p>
-    <w:p>
-      <w:pPr>
-        <w:spacing w:after="9" w:before="54"/>
-      </w:pPr>
-      <w:r>
-        <w:t xml:space="preserve">Section C</w:t>
-      </w:r>
-    </w:p>
-    <w:p>
-      <w:pPr>
-        <w:spacing w:after="9"/>
-      </w:pPr>
-      <w:r>
-        <w:t xml:space="preserve">1. Name one function of the CPU.</w:t>
-      </w:r>
-    </w:p>
-    <w:p>
-      <w:pPr>
-        <w:spacing w:after="9"/>
-      </w:pPr>
-      <w:r>
-        <w:t xml:space="preserve">2. List one example of a storage device.</w:t>
-      </w:r>
-    </w:p>
-    <w:p>
-      <w:pPr>
-        <w:spacing w:after="9"/>
-      </w:pPr>
-      <w:r>
-        <w:t xml:space="preserve">3. What is one thing a monitor shows?</w:t>
-      </w:r>
-    </w:p>
-    <w:p>
-      <w:pPr>
-        <w:spacing w:after="9"/>
-      </w:pPr>
-      <w:r>
-        <w:t xml:space="preserve">4. What is one difference between a storage drive and a storage disk?</w:t>
-      </w:r>
-    </w:p>
-    <w:p>
-      <w:pPr>
-        <w:spacing w:after="9"/>
-      </w:pPr>
-      <w:r>
-        <w:t xml:space="preserve">5. Name a part of the Central Processing Unit.</w:t>
+        <w:pStyle w:val="Normal"/>
+        <w:spacing w:before="0" w:after="9"/>
+        <w:rPr/>
+      </w:pPr>
+      <w:r>
+        <w:rPr/>
+        <w:t>1. The Joystick is used to play computer _ (a) games (b) music (c) videos (d) documents</w:t>
+      </w:r>
+    </w:p>
+    <w:p>
+      <w:pPr>
+        <w:pStyle w:val="Normal"/>
+        <w:spacing w:before="0" w:after="9"/>
+        <w:rPr/>
+      </w:pPr>
+      <w:r>
+        <w:rPr/>
+        <w:t>2. A Joystick is an _ device. (a) output (b) input (c) storage (d) processing</w:t>
+      </w:r>
+    </w:p>
+    <w:p>
+      <w:pPr>
+        <w:pStyle w:val="Normal"/>
+        <w:spacing w:before="0" w:after="9"/>
+        <w:rPr/>
+      </w:pPr>
+      <w:r>
+        <w:rPr/>
+        <w:t>3. The Monitor has a _ screen. (a) round (b) triangular (c) rectangular (d) square</w:t>
+      </w:r>
+    </w:p>
+    <w:p>
+      <w:pPr>
+        <w:pStyle w:val="Normal"/>
+        <w:spacing w:before="0" w:after="9"/>
+        <w:rPr/>
+      </w:pPr>
+      <w:r>
+        <w:rPr/>
+        <w:t>4. A Monitor is used to show _ from the computer. (a) sounds (b) smells (c) words (d) food</w:t>
+      </w:r>
+    </w:p>
+    <w:p>
+      <w:pPr>
+        <w:pStyle w:val="Normal"/>
+        <w:spacing w:before="0" w:after="9"/>
+        <w:rPr/>
+      </w:pPr>
+      <w:r>
+        <w:rPr/>
+        <w:t>5. The Printer is an _ device. (a) input (b) output (c) storage (d) processing</w:t>
+      </w:r>
+    </w:p>
+    <w:p>
+      <w:pPr>
+        <w:pStyle w:val="Normal"/>
+        <w:spacing w:before="0" w:after="9"/>
+        <w:rPr/>
+      </w:pPr>
+      <w:r>
+        <w:rPr/>
+        <w:t>6. A Printer is shaped like a _ (a) ball (b) cone (c) box (d) cylinder</w:t>
+      </w:r>
+    </w:p>
+    <w:p>
+      <w:pPr>
+        <w:pStyle w:val="Normal"/>
+        <w:spacing w:before="0" w:after="9"/>
+        <w:rPr/>
+      </w:pPr>
+      <w:r>
+        <w:rPr/>
+        <w:t>7. A Printer transfers data from the computer to _ (a) screen (b) paper (c) speaker (d) keyboard</w:t>
+      </w:r>
+    </w:p>
+    <w:p>
+      <w:pPr>
+        <w:pStyle w:val="Normal"/>
+        <w:spacing w:before="0" w:after="9"/>
+        <w:rPr/>
+      </w:pPr>
+      <w:r>
+        <w:rPr/>
+        <w:t>8. A Speaker is used to transfer _ from the computer. (a) light (b) sound (c) data (d) images</w:t>
+      </w:r>
+    </w:p>
+    <w:p>
+      <w:pPr>
+        <w:pStyle w:val="Normal"/>
+        <w:spacing w:before="0" w:after="9"/>
+        <w:rPr/>
+      </w:pPr>
+      <w:r>
+        <w:rPr/>
+        <w:t>9. You can listen to _ from computers using a speaker. (a) books (b) music (c) pictures (d) silence</w:t>
+      </w:r>
+    </w:p>
+    <w:p>
+      <w:pPr>
+        <w:pStyle w:val="Normal"/>
+        <w:spacing w:before="0" w:after="9"/>
+        <w:rPr/>
+      </w:pPr>
+      <w:r>
+        <w:rPr/>
+        <w:t>10. The system unit is made up of the CPU, disk drive, and _ (a) monitor (b) keyboard (c) motherboard (d) mouse</w:t>
+      </w:r>
+    </w:p>
+    <w:p>
+      <w:pPr>
+        <w:pStyle w:val="Normal"/>
+        <w:spacing w:before="0" w:after="9"/>
+        <w:rPr/>
+      </w:pPr>
+      <w:r>
+        <w:rPr/>
+        <w:t>11. The system unit is often called _ (a) RAM (b) ALU (c) CU (d) CPU</w:t>
+      </w:r>
+    </w:p>
+    <w:p>
+      <w:pPr>
+        <w:pStyle w:val="Normal"/>
+        <w:spacing w:before="0" w:after="9"/>
+        <w:rPr/>
+      </w:pPr>
+      <w:r>
+        <w:rPr/>
+        <w:t>12. Which of these is a drive found in the CPU? (a) Flash drive (b) Printer (c) Monitor (d) Speaker</w:t>
+      </w:r>
+    </w:p>
+    <w:p>
+      <w:pPr>
+        <w:pStyle w:val="Normal"/>
+        <w:spacing w:before="0" w:after="9"/>
+        <w:rPr/>
+      </w:pPr>
+      <w:r>
+        <w:rPr/>
+        <w:t>13. The CPU has a CD/DVD disk drive and a _ drive. (a) sound (b) floppy disk (c) paper (d) light</w:t>
+      </w:r>
+    </w:p>
+    <w:p>
+      <w:pPr>
+        <w:pStyle w:val="Normal"/>
+        <w:spacing w:before="0" w:after="9"/>
+        <w:rPr/>
+      </w:pPr>
+      <w:r>
+        <w:rPr/>
+        <w:t>14. The Control Unit (CU) is a part of the _ (a) Monitor (b) Printer (c) Speaker (d) CPU</w:t>
+      </w:r>
+    </w:p>
+    <w:p>
+      <w:pPr>
+        <w:pStyle w:val="Normal"/>
+        <w:spacing w:before="0" w:after="9"/>
+        <w:rPr/>
+      </w:pPr>
+      <w:r>
+        <w:rPr/>
+        <w:t>15. RAM is a part of the _ (a) ALU (b) CU (c) CPU (d) Hard disk</w:t>
+      </w:r>
+    </w:p>
+    <w:p>
+      <w:pPr>
+        <w:pStyle w:val="Normal"/>
+        <w:spacing w:before="0" w:after="9"/>
+        <w:rPr/>
+      </w:pPr>
+      <w:r>
+        <w:rPr/>
+        <w:t>16. The CPU performs _ operations. (a) emotional (b) logical (c) manual (d) artistic</w:t>
+      </w:r>
+    </w:p>
+    <w:p>
+      <w:pPr>
+        <w:pStyle w:val="Normal"/>
+        <w:spacing w:before="0" w:after="9"/>
+        <w:rPr/>
+      </w:pPr>
+      <w:r>
+        <w:rPr/>
+        <w:t>17. The CPU stores data in the _ unit. (a) display (b) memory (c) print (d) sound</w:t>
+      </w:r>
+    </w:p>
+    <w:p>
+      <w:pPr>
+        <w:pStyle w:val="Normal"/>
+        <w:spacing w:before="0" w:after="9"/>
+        <w:rPr/>
+      </w:pPr>
+      <w:r>
+        <w:rPr/>
+        <w:t>18. Storage devices store data for _ use. (a) current (b) future (c) temporary (d) immediate</w:t>
+      </w:r>
+    </w:p>
+    <w:p>
+      <w:pPr>
+        <w:pStyle w:val="Normal"/>
+        <w:spacing w:before="0" w:after="9"/>
+        <w:rPr/>
+      </w:pPr>
+      <w:r>
+        <w:rPr/>
+        <w:t>19. Which of these is a storage device? (a) Joystick (b) S peaker (c) Hard disk (d) Printer</w:t>
+      </w:r>
+    </w:p>
+    <w:p>
+      <w:pPr>
+        <w:pStyle w:val="Normal"/>
+        <w:spacing w:before="0" w:after="9"/>
+        <w:rPr/>
+      </w:pPr>
+      <w:r>
+        <w:rPr/>
+        <w:t>20. A storage _ does not use electricity. (a) drive (b) disk (c) unit (d) device</w:t>
+      </w:r>
+    </w:p>
+    <w:p>
+      <w:pPr>
+        <w:pStyle w:val="Normal"/>
+        <w:spacing w:before="54" w:after="9"/>
+        <w:rPr/>
+      </w:pPr>
+      <w:r>
+        <w:rPr/>
+        <w:t>Section B</w:t>
+      </w:r>
+    </w:p>
+    <w:p>
+      <w:pPr>
+        <w:pStyle w:val="Normal"/>
+        <w:spacing w:before="0" w:after="9"/>
+        <w:rPr/>
+      </w:pPr>
+      <w:r>
+        <w:rPr/>
+        <w:t>1. What device is used to play computer games? _________</w:t>
+      </w:r>
+    </w:p>
+    <w:p>
+      <w:pPr>
+        <w:pStyle w:val="Normal"/>
+        <w:spacing w:before="0" w:after="9"/>
+        <w:rPr/>
+      </w:pPr>
+      <w:r>
+        <w:rPr/>
+        <w:t>2. What shape is a printer? _________</w:t>
+      </w:r>
+    </w:p>
+    <w:p>
+      <w:pPr>
+        <w:pStyle w:val="Normal"/>
+        <w:spacing w:before="0" w:after="9"/>
+        <w:rPr/>
+      </w:pPr>
+      <w:r>
+        <w:rPr/>
+        <w:t>3. What are the three chief components of a system unit? _________</w:t>
+      </w:r>
+    </w:p>
+    <w:p>
+      <w:pPr>
+        <w:pStyle w:val="Normal"/>
+        <w:spacing w:before="0" w:after="9"/>
+        <w:rPr/>
+      </w:pPr>
+      <w:r>
+        <w:rPr/>
+        <w:t>4. What makes the computer work? _________</w:t>
+      </w:r>
+    </w:p>
+    <w:p>
+      <w:pPr>
+        <w:pStyle w:val="Normal"/>
+        <w:spacing w:before="0" w:after="9"/>
+        <w:rPr/>
+      </w:pPr>
+      <w:r>
+        <w:rPr/>
+        <w:t>5. What kind of devices store data for future use? _________</w:t>
+      </w:r>
+    </w:p>
+    <w:p>
+      <w:pPr>
+        <w:pStyle w:val="Normal"/>
+        <w:spacing w:before="54" w:after="9"/>
+        <w:rPr/>
+      </w:pPr>
+      <w:r>
+        <w:rPr/>
+        <w:t>Section C</w:t>
+      </w:r>
+    </w:p>
+    <w:p>
+      <w:pPr>
+        <w:pStyle w:val="Normal"/>
+        <w:spacing w:before="0" w:after="9"/>
+        <w:rPr/>
+      </w:pPr>
+      <w:r>
+        <w:rPr/>
+        <w:t>1. Name one function of the CPU.</w:t>
+      </w:r>
+    </w:p>
+    <w:p>
+      <w:pPr>
+        <w:pStyle w:val="Normal"/>
+        <w:spacing w:before="0" w:after="9"/>
+        <w:rPr/>
+      </w:pPr>
+      <w:r>
+        <w:rPr/>
+        <w:t>2. List one example of a storage device.</w:t>
+      </w:r>
+    </w:p>
+    <w:p>
+      <w:pPr>
+        <w:pStyle w:val="Normal"/>
+        <w:spacing w:before="0" w:after="9"/>
+        <w:rPr/>
+      </w:pPr>
+      <w:r>
+        <w:rPr/>
+        <w:t>3. What is one thing a monitor shows?</w:t>
+      </w:r>
+    </w:p>
+    <w:p>
+      <w:pPr>
+        <w:pStyle w:val="Normal"/>
+        <w:spacing w:before="0" w:after="9"/>
+        <w:rPr/>
+      </w:pPr>
+      <w:r>
+        <w:rPr/>
+        <w:t>4. What is one difference between a storage drive and a storage disk?</w:t>
+      </w:r>
+    </w:p>
+    <w:p>
+      <w:pPr>
+        <w:pStyle w:val="Normal"/>
+        <w:spacing w:before="0" w:after="160"/>
+        <w:rPr/>
+      </w:pPr>
+      <w:r>
+        <w:rPr/>
+        <w:t>5. Name a part of the Central Processing Uni</w:t>
+      </w:r>
+      <w:r>
+        <w:rPr/>
+        <w:t>t.</w:t>
       </w:r>
     </w:p>
     <w:p>
@@ -548,30 +608,11 @@
         </w:sectPr>
       </w:pPr>
     </w:p>
-    <w:p>
-      <w:pPr>
-        <w:pStyle w:val="Normal"/>
-        <w:widowControl/>
-        <w:suppressAutoHyphens w:val="true"/>
-        <w:overflowPunct w:val="true"/>
-        <w:bidi w:val="0"/>
-        <w:spacing w:lineRule="auto" w:line="360" w:before="0" w:after="160"/>
-        <w:ind w:right="6"/>
-        <w:jc w:val="left"/>
-        <w:rPr>
-          <w:rFonts w:ascii="Comic Sans MS" w:hAnsi="Comic Sans MS"/>
-        </w:rPr>
-      </w:pPr>
-      <w:r>
-        <w:rPr>
-          <w:rFonts w:ascii="Comic Sans MS" w:hAnsi="Comic Sans MS"/>
-        </w:rPr>
-      </w:r>
-    </w:p>
     <w:sectPr>
       <w:type w:val="continuous"/>
       <w:pgSz w:w="11906" w:h="16838"/>
       <w:pgMar w:left="709" w:right="709" w:gutter="0" w:header="0" w:top="737" w:footer="709" w:bottom="766"/>
+      <w:pgNumType w:fmt="decimal"/>
       <w:formProt w:val="false"/>
       <w:textDirection w:val="lrTb"/>
       <w:docGrid w:type="default" w:linePitch="360" w:charSpace="4096"/>
@@ -646,7 +687,7 @@
     <w:pPr>
       <w:widowControl/>
       <w:suppressAutoHyphens w:val="true"/>
-      <w:overflowPunct w:val="true"/>
+      <w:overflowPunct w:val="false"/>
       <w:bidi w:val="0"/>
       <w:spacing w:lineRule="auto" w:line="360" w:before="0" w:after="160"/>
       <w:ind w:right="6"/>
@@ -870,7 +911,7 @@
     <w:pPr>
       <w:widowControl/>
       <w:suppressAutoHyphens w:val="true"/>
-      <w:overflowPunct w:val="true"/>
+      <w:overflowPunct w:val="false"/>
       <w:bidi w:val="0"/>
       <w:spacing w:lineRule="auto" w:line="276" w:before="0" w:after="200"/>
       <w:jc w:val="left"/>

--- a/files/output/g1/c.docx
+++ b/files/output/g1/c.docx
@@ -9,6 +9,8 @@
         <w:jc w:val="center"/>
         <w:rPr>
           <w:rFonts w:ascii="Comic Sans MS" w:hAnsi="Comic Sans MS"/>
+          <w:sz w:val="20"/>
+          <w:szCs w:val="20"/>
         </w:rPr>
       </w:pPr>
       <w:r>
@@ -97,8 +99,8 @@
                 <w:rFonts w:ascii="Comic Sans MS" w:hAnsi="Comic Sans MS"/>
                 <w:b/>
                 <w:bCs/>
-                <w:sz w:val="24"/>
-                <w:szCs w:val="24"/>
+                <w:sz w:val="20"/>
+                <w:szCs w:val="20"/>
               </w:rPr>
               <w:t>ANGELWINGS COMPREHENSIVE COLLEGE, MAROKO, PW, KUBWA, ABUJA</w:t>
             </w:r>
@@ -125,8 +127,9 @@
               <w:pStyle w:val="Normal1"/>
               <w:spacing w:lineRule="auto" w:line="360" w:before="0" w:after="0"/>
               <w:rPr>
-                <w:b/>
-                <w:bCs/>
+                <w:rFonts w:ascii="Comic Sans MS" w:hAnsi="Comic Sans MS"/>
+                <w:sz w:val="20"/>
+                <w:szCs w:val="20"/>
               </w:rPr>
             </w:pPr>
             <w:r>
@@ -134,10 +137,10 @@
                 <w:rFonts w:ascii="Comic Sans MS" w:hAnsi="Comic Sans MS"/>
                 <w:b/>
                 <w:bCs/>
-                <w:sz w:val="24"/>
-                <w:szCs w:val="24"/>
+                <w:sz w:val="20"/>
+                <w:szCs w:val="20"/>
               </w:rPr>
-              <w:t>THIRD TERM MIDTERM EXAMINATION 2024/2025 ACADEMIC SESSION</w:t>
+              <w:t>THIRD TERM EXAMINATION 2024/2025 ACADEMIC SESSION</w:t>
             </w:r>
           </w:p>
         </w:tc>
@@ -161,8 +164,9 @@
               <w:pStyle w:val="Normal1"/>
               <w:spacing w:lineRule="auto" w:line="360" w:before="0" w:after="0"/>
               <w:rPr>
-                <w:b/>
-                <w:bCs/>
+                <w:rFonts w:ascii="Comic Sans MS" w:hAnsi="Comic Sans MS"/>
+                <w:sz w:val="20"/>
+                <w:szCs w:val="20"/>
               </w:rPr>
             </w:pPr>
             <w:r>
@@ -170,8 +174,8 @@
                 <w:rFonts w:ascii="Comic Sans MS" w:hAnsi="Comic Sans MS"/>
                 <w:b/>
                 <w:bCs/>
-                <w:sz w:val="24"/>
-                <w:szCs w:val="24"/>
+                <w:sz w:val="20"/>
+                <w:szCs w:val="20"/>
               </w:rPr>
               <w:t>SUBJECT: Computer</w:t>
             </w:r>
@@ -192,8 +196,9 @@
               <w:pStyle w:val="Normal1"/>
               <w:spacing w:lineRule="auto" w:line="360" w:before="0" w:after="0"/>
               <w:rPr>
-                <w:b/>
-                <w:bCs/>
+                <w:rFonts w:ascii="Comic Sans MS" w:hAnsi="Comic Sans MS"/>
+                <w:sz w:val="20"/>
+                <w:szCs w:val="20"/>
               </w:rPr>
             </w:pPr>
             <w:r>
@@ -201,10 +206,20 @@
                 <w:rFonts w:ascii="Comic Sans MS" w:hAnsi="Comic Sans MS"/>
                 <w:b/>
                 <w:bCs/>
-                <w:sz w:val="24"/>
-                <w:szCs w:val="24"/>
+                <w:sz w:val="20"/>
+                <w:szCs w:val="20"/>
               </w:rPr>
-              <w:t>CLASS: YEAR ONE</w:t>
+              <w:t xml:space="preserve">CLASS: YEAR </w:t>
+            </w:r>
+            <w:r>
+              <w:rPr>
+                <w:rFonts w:ascii="Comic Sans MS" w:hAnsi="Comic Sans MS"/>
+                <w:b/>
+                <w:bCs/>
+                <w:sz w:val="20"/>
+                <w:szCs w:val="20"/>
+              </w:rPr>
+              <w:t>ONE</w:t>
             </w:r>
           </w:p>
         </w:tc>
@@ -215,11 +230,15 @@
         <w:pStyle w:val="Normal"/>
         <w:rPr>
           <w:rFonts w:ascii="Comic Sans MS" w:hAnsi="Comic Sans MS"/>
-        </w:rPr>
-      </w:pPr>
-      <w:r>
-        <w:rPr>
-          <w:rFonts w:ascii="Comic Sans MS" w:hAnsi="Comic Sans MS"/>
+          <w:sz w:val="20"/>
+          <w:szCs w:val="20"/>
+        </w:rPr>
+      </w:pPr>
+      <w:r>
+        <w:rPr>
+          <w:rFonts w:ascii="Comic Sans MS" w:hAnsi="Comic Sans MS"/>
+          <w:sz w:val="20"/>
+          <w:szCs w:val="20"/>
         </w:rPr>
       </w:r>
     </w:p>
@@ -231,7 +250,7 @@
           <w:footerReference w:type="first" r:id="rId5"/>
           <w:type w:val="nextPage"/>
           <w:pgSz w:w="11906" w:h="16838"/>
-          <w:pgMar w:left="709" w:right="709" w:gutter="0" w:header="0" w:top="737" w:footer="709" w:bottom="766"/>
+          <w:pgMar w:left="389" w:right="389" w:gutter="0" w:header="0" w:top="389" w:footer="389" w:bottom="446"/>
           <w:pgNumType w:fmt="decimal"/>
           <w:formProt w:val="false"/>
           <w:textDirection w:val="lrTb"/>
@@ -243,230 +262,398 @@
       <w:pPr>
         <w:pStyle w:val="Normal"/>
         <w:spacing w:before="0" w:after="9"/>
-        <w:rPr/>
-      </w:pPr>
-      <w:r>
-        <w:rPr/>
-        <w:t>1. The Joystick is used to play computer _ (a) games (b) music (c) videos (d) documents</w:t>
-      </w:r>
-    </w:p>
-    <w:p>
-      <w:pPr>
-        <w:pStyle w:val="Normal"/>
-        <w:spacing w:before="0" w:after="9"/>
-        <w:rPr/>
-      </w:pPr>
-      <w:r>
-        <w:rPr/>
-        <w:t>2. A Joystick is an _ device. (a) output (b) input (c) storage (d) processing</w:t>
-      </w:r>
-    </w:p>
-    <w:p>
-      <w:pPr>
-        <w:pStyle w:val="Normal"/>
-        <w:spacing w:before="0" w:after="9"/>
-        <w:rPr/>
-      </w:pPr>
-      <w:r>
-        <w:rPr/>
-        <w:t>3. The Monitor has a _ screen. (a) round (b) triangular (c) rectangular (d) square</w:t>
-      </w:r>
-    </w:p>
-    <w:p>
-      <w:pPr>
-        <w:pStyle w:val="Normal"/>
-        <w:spacing w:before="0" w:after="9"/>
-        <w:rPr/>
-      </w:pPr>
-      <w:r>
-        <w:rPr/>
-        <w:t>4. A Monitor is used to show _ from the computer. (a) sounds (b) smells (c) words (d) food</w:t>
-      </w:r>
-    </w:p>
-    <w:p>
-      <w:pPr>
-        <w:pStyle w:val="Normal"/>
-        <w:spacing w:before="0" w:after="9"/>
-        <w:rPr/>
-      </w:pPr>
-      <w:r>
-        <w:rPr/>
-        <w:t>5. The Printer is an _ device. (a) input (b) output (c) storage (d) processing</w:t>
-      </w:r>
-    </w:p>
-    <w:p>
-      <w:pPr>
-        <w:pStyle w:val="Normal"/>
-        <w:spacing w:before="0" w:after="9"/>
-        <w:rPr/>
-      </w:pPr>
-      <w:r>
-        <w:rPr/>
-        <w:t>6. A Printer is shaped like a _ (a) ball (b) cone (c) box (d) cylinder</w:t>
-      </w:r>
-    </w:p>
-    <w:p>
-      <w:pPr>
-        <w:pStyle w:val="Normal"/>
-        <w:spacing w:before="0" w:after="9"/>
-        <w:rPr/>
-      </w:pPr>
-      <w:r>
-        <w:rPr/>
-        <w:t>7. A Printer transfers data from the computer to _ (a) screen (b) paper (c) speaker (d) keyboard</w:t>
-      </w:r>
-    </w:p>
-    <w:p>
-      <w:pPr>
-        <w:pStyle w:val="Normal"/>
-        <w:spacing w:before="0" w:after="9"/>
-        <w:rPr/>
-      </w:pPr>
-      <w:r>
-        <w:rPr/>
-        <w:t>8. A Speaker is used to transfer _ from the computer. (a) light (b) sound (c) data (d) images</w:t>
-      </w:r>
-    </w:p>
-    <w:p>
-      <w:pPr>
-        <w:pStyle w:val="Normal"/>
-        <w:spacing w:before="0" w:after="9"/>
-        <w:rPr/>
-      </w:pPr>
-      <w:r>
-        <w:rPr/>
-        <w:t>9. You can listen to _ from computers using a speaker. (a) books (b) music (c) pictures (d) silence</w:t>
-      </w:r>
-    </w:p>
-    <w:p>
-      <w:pPr>
-        <w:pStyle w:val="Normal"/>
-        <w:spacing w:before="0" w:after="9"/>
-        <w:rPr/>
-      </w:pPr>
-      <w:r>
-        <w:rPr/>
-        <w:t>10. The system unit is made up of the CPU, disk drive, and _ (a) monitor (b) keyboard (c) motherboard (d) mouse</w:t>
-      </w:r>
-    </w:p>
-    <w:p>
-      <w:pPr>
-        <w:pStyle w:val="Normal"/>
-        <w:spacing w:before="0" w:after="9"/>
-        <w:rPr/>
-      </w:pPr>
-      <w:r>
-        <w:rPr/>
-        <w:t>11. The system unit is often called _ (a) RAM (b) ALU (c) CU (d) CPU</w:t>
-      </w:r>
-    </w:p>
-    <w:p>
-      <w:pPr>
-        <w:pStyle w:val="Normal"/>
-        <w:spacing w:before="0" w:after="9"/>
-        <w:rPr/>
-      </w:pPr>
-      <w:r>
-        <w:rPr/>
-        <w:t>12. Which of these is a drive found in the CPU? (a) Flash drive (b) Printer (c) Monitor (d) Speaker</w:t>
-      </w:r>
-    </w:p>
-    <w:p>
-      <w:pPr>
-        <w:pStyle w:val="Normal"/>
-        <w:spacing w:before="0" w:after="9"/>
-        <w:rPr/>
-      </w:pPr>
-      <w:r>
-        <w:rPr/>
-        <w:t>13. The CPU has a CD/DVD disk drive and a _ drive. (a) sound (b) floppy disk (c) paper (d) light</w:t>
-      </w:r>
-    </w:p>
-    <w:p>
-      <w:pPr>
-        <w:pStyle w:val="Normal"/>
-        <w:spacing w:before="0" w:after="9"/>
-        <w:rPr/>
-      </w:pPr>
-      <w:r>
-        <w:rPr/>
-        <w:t>14. The Control Unit (CU) is a part of the _ (a) Monitor (b) Printer (c) Speaker (d) CPU</w:t>
-      </w:r>
-    </w:p>
-    <w:p>
-      <w:pPr>
-        <w:pStyle w:val="Normal"/>
-        <w:spacing w:before="0" w:after="9"/>
-        <w:rPr/>
-      </w:pPr>
-      <w:r>
-        <w:rPr/>
-        <w:t>15. RAM is a part of the _ (a) ALU (b) CU (c) CPU (d) Hard disk</w:t>
-      </w:r>
-    </w:p>
-    <w:p>
-      <w:pPr>
-        <w:pStyle w:val="Normal"/>
-        <w:spacing w:before="0" w:after="9"/>
-        <w:rPr/>
-      </w:pPr>
-      <w:r>
-        <w:rPr/>
-        <w:t>16. The CPU performs _ operations. (a) emotional (b) logical (c) manual (d) artistic</w:t>
-      </w:r>
-    </w:p>
-    <w:p>
-      <w:pPr>
-        <w:pStyle w:val="Normal"/>
-        <w:spacing w:before="0" w:after="9"/>
-        <w:rPr/>
-      </w:pPr>
-      <w:r>
-        <w:rPr/>
-        <w:t>17. The CPU stores data in the _ unit. (a) display (b) memory (c) print (d) sound</w:t>
-      </w:r>
-    </w:p>
-    <w:p>
-      <w:pPr>
-        <w:pStyle w:val="Normal"/>
-        <w:spacing w:before="0" w:after="9"/>
-        <w:rPr/>
-      </w:pPr>
-      <w:r>
-        <w:rPr/>
-        <w:t>18. Storage devices store data for _ use. (a) current (b) future (c) temporary (d) immediate</w:t>
-      </w:r>
-    </w:p>
-    <w:p>
-      <w:pPr>
-        <w:pStyle w:val="Normal"/>
-        <w:spacing w:before="0" w:after="9"/>
-        <w:rPr/>
-      </w:pPr>
-      <w:r>
-        <w:rPr/>
-        <w:t>19. Which of these is a storage device? (a) Joystick (b) S peaker (c) Hard disk (d) Printer</w:t>
-      </w:r>
-    </w:p>
-    <w:p>
-      <w:pPr>
-        <w:pStyle w:val="Normal"/>
-        <w:spacing w:before="0" w:after="9"/>
-        <w:rPr/>
-      </w:pPr>
-      <w:r>
-        <w:rPr/>
-        <w:t>20. A storage _ does not use electricity. (a) drive (b) disk (c) unit (d) device</w:t>
+        <w:rPr>
+          <w:rFonts w:ascii="Comic Sans MS" w:hAnsi="Comic Sans MS"/>
+          <w:sz w:val="20"/>
+          <w:szCs w:val="20"/>
+        </w:rPr>
+      </w:pPr>
+      <w:r>
+        <w:rPr>
+          <w:rFonts w:ascii="Comic Sans MS" w:hAnsi="Comic Sans MS"/>
+          <w:sz w:val="20"/>
+          <w:szCs w:val="20"/>
+        </w:rPr>
+        <w:t>1. IT devices pass information from one person to _ (a) place (b) another (c) time (d) device)</w:t>
+      </w:r>
+    </w:p>
+    <w:p>
+      <w:pPr>
+        <w:pStyle w:val="Normal"/>
+        <w:spacing w:before="0" w:after="9"/>
+        <w:rPr>
+          <w:rFonts w:ascii="Comic Sans MS" w:hAnsi="Comic Sans MS"/>
+          <w:sz w:val="20"/>
+          <w:szCs w:val="20"/>
+        </w:rPr>
+      </w:pPr>
+      <w:r>
+        <w:rPr>
+          <w:rFonts w:ascii="Comic Sans MS" w:hAnsi="Comic Sans MS"/>
+          <w:sz w:val="20"/>
+          <w:szCs w:val="20"/>
+        </w:rPr>
+        <w:t>2. A calculator performs _ (a) drawing (b) addition (c) talking (d) writing)</w:t>
+      </w:r>
+    </w:p>
+    <w:p>
+      <w:pPr>
+        <w:pStyle w:val="Normal"/>
+        <w:spacing w:before="0" w:after="9"/>
+        <w:rPr>
+          <w:rFonts w:ascii="Comic Sans MS" w:hAnsi="Comic Sans MS"/>
+          <w:sz w:val="20"/>
+          <w:szCs w:val="20"/>
+        </w:rPr>
+      </w:pPr>
+      <w:r>
+        <w:rPr>
+          <w:rFonts w:ascii="Comic Sans MS" w:hAnsi="Comic Sans MS"/>
+          <w:sz w:val="20"/>
+          <w:szCs w:val="20"/>
+        </w:rPr>
+        <w:t>3. A radio passes _ sound programmes. (a) video (b) silent (c) audio (d) written)</w:t>
+      </w:r>
+    </w:p>
+    <w:p>
+      <w:pPr>
+        <w:pStyle w:val="Normal"/>
+        <w:spacing w:before="0" w:after="9"/>
+        <w:rPr>
+          <w:rFonts w:ascii="Comic Sans MS" w:hAnsi="Comic Sans MS"/>
+          <w:sz w:val="20"/>
+          <w:szCs w:val="20"/>
+        </w:rPr>
+      </w:pPr>
+      <w:r>
+        <w:rPr>
+          <w:rFonts w:ascii="Comic Sans MS" w:hAnsi="Comic Sans MS"/>
+          <w:sz w:val="20"/>
+          <w:szCs w:val="20"/>
+        </w:rPr>
+        <w:t>4. A television has buttons for changing channels and the _ (a) color (b) size (c) volume (d) picture)</w:t>
+      </w:r>
+    </w:p>
+    <w:p>
+      <w:pPr>
+        <w:pStyle w:val="Normal"/>
+        <w:spacing w:before="0" w:after="9"/>
+        <w:rPr>
+          <w:rFonts w:ascii="Comic Sans MS" w:hAnsi="Comic Sans MS"/>
+          <w:sz w:val="20"/>
+          <w:szCs w:val="20"/>
+        </w:rPr>
+      </w:pPr>
+      <w:r>
+        <w:rPr>
+          <w:rFonts w:ascii="Comic Sans MS" w:hAnsi="Comic Sans MS"/>
+          <w:sz w:val="20"/>
+          <w:szCs w:val="20"/>
+        </w:rPr>
+        <w:t>5. A computer is an _ device. (a) manual (b) mechanical (c) electronic (d) wooden)</w:t>
+      </w:r>
+    </w:p>
+    <w:p>
+      <w:pPr>
+        <w:pStyle w:val="Normal"/>
+        <w:spacing w:before="0" w:after="9"/>
+        <w:rPr>
+          <w:rFonts w:ascii="Comic Sans MS" w:hAnsi="Comic Sans MS"/>
+          <w:sz w:val="20"/>
+          <w:szCs w:val="20"/>
+        </w:rPr>
+      </w:pPr>
+      <w:r>
+        <w:rPr>
+          <w:rFonts w:ascii="Comic Sans MS" w:hAnsi="Comic Sans MS"/>
+          <w:sz w:val="20"/>
+          <w:szCs w:val="20"/>
+        </w:rPr>
+        <w:t>6. A digital wristwatch displays the time in _ (a) words (b) pictures (c) numbers (d) colors)</w:t>
+      </w:r>
+    </w:p>
+    <w:p>
+      <w:pPr>
+        <w:pStyle w:val="Normal"/>
+        <w:spacing w:before="0" w:after="9"/>
+        <w:rPr>
+          <w:rFonts w:ascii="Comic Sans MS" w:hAnsi="Comic Sans MS"/>
+          <w:sz w:val="20"/>
+          <w:szCs w:val="20"/>
+        </w:rPr>
+      </w:pPr>
+      <w:r>
+        <w:rPr>
+          <w:rFonts w:ascii="Comic Sans MS" w:hAnsi="Comic Sans MS"/>
+          <w:sz w:val="20"/>
+          <w:szCs w:val="20"/>
+        </w:rPr>
+        <w:t>7. A mobile phone is used to _ among people at long distances. (a) run (b) sleep (c) communicate (d) eat)</w:t>
+      </w:r>
+    </w:p>
+    <w:p>
+      <w:pPr>
+        <w:pStyle w:val="Normal"/>
+        <w:spacing w:before="0" w:after="9"/>
+        <w:rPr>
+          <w:rFonts w:ascii="Comic Sans MS" w:hAnsi="Comic Sans MS"/>
+          <w:sz w:val="20"/>
+          <w:szCs w:val="20"/>
+        </w:rPr>
+      </w:pPr>
+      <w:r>
+        <w:rPr>
+          <w:rFonts w:ascii="Comic Sans MS" w:hAnsi="Comic Sans MS"/>
+          <w:sz w:val="20"/>
+          <w:szCs w:val="20"/>
+        </w:rPr>
+        <w:t>8. Which device has an antenna for receiving sound messages? (a) Calculator (b) Radio (c) Television (d) Computer)</w:t>
+      </w:r>
+    </w:p>
+    <w:p>
+      <w:pPr>
+        <w:pStyle w:val="Normal"/>
+        <w:spacing w:before="0" w:after="9"/>
+        <w:rPr>
+          <w:rFonts w:ascii="Comic Sans MS" w:hAnsi="Comic Sans MS"/>
+          <w:sz w:val="20"/>
+          <w:szCs w:val="20"/>
+        </w:rPr>
+      </w:pPr>
+      <w:r>
+        <w:rPr>
+          <w:rFonts w:ascii="Comic Sans MS" w:hAnsi="Comic Sans MS"/>
+          <w:sz w:val="20"/>
+          <w:szCs w:val="20"/>
+        </w:rPr>
+        <w:t>9. A computer has a _ where you see what has been entered from the keyboard. (a) speaker (b) screen (c) monitor (d) button)</w:t>
+      </w:r>
+    </w:p>
+    <w:p>
+      <w:pPr>
+        <w:pStyle w:val="Normal"/>
+        <w:spacing w:before="0" w:after="9"/>
+        <w:rPr>
+          <w:rFonts w:ascii="Comic Sans MS" w:hAnsi="Comic Sans MS"/>
+          <w:sz w:val="20"/>
+          <w:szCs w:val="20"/>
+        </w:rPr>
+      </w:pPr>
+      <w:r>
+        <w:rPr>
+          <w:rFonts w:ascii="Comic Sans MS" w:hAnsi="Comic Sans MS"/>
+          <w:sz w:val="20"/>
+          <w:szCs w:val="20"/>
+        </w:rPr>
+        <w:t>10. A calculator has a small _ where you see numbers. (a) screen (b) speaker (c) keyboard (d) antenna)</w:t>
+      </w:r>
+    </w:p>
+    <w:p>
+      <w:pPr>
+        <w:pStyle w:val="Normal"/>
+        <w:spacing w:before="0" w:after="9"/>
+        <w:rPr>
+          <w:rFonts w:ascii="Comic Sans MS" w:hAnsi="Comic Sans MS"/>
+          <w:sz w:val="20"/>
+          <w:szCs w:val="20"/>
+        </w:rPr>
+      </w:pPr>
+      <w:r>
+        <w:rPr>
+          <w:rFonts w:ascii="Comic Sans MS" w:hAnsi="Comic Sans MS"/>
+          <w:sz w:val="20"/>
+          <w:szCs w:val="20"/>
+        </w:rPr>
+        <w:t>11. The system unit of a computer connects all other _ (a) people (b) devices (c) wires (d) sounds)</w:t>
+      </w:r>
+    </w:p>
+    <w:p>
+      <w:pPr>
+        <w:pStyle w:val="Normal"/>
+        <w:spacing w:before="0" w:after="9"/>
+        <w:rPr>
+          <w:rFonts w:ascii="Comic Sans MS" w:hAnsi="Comic Sans MS"/>
+          <w:sz w:val="20"/>
+          <w:szCs w:val="20"/>
+        </w:rPr>
+      </w:pPr>
+      <w:r>
+        <w:rPr>
+          <w:rFonts w:ascii="Comic Sans MS" w:hAnsi="Comic Sans MS"/>
+          <w:sz w:val="20"/>
+          <w:szCs w:val="20"/>
+        </w:rPr>
+        <w:t>12. A mobile phone has a number of _ to dial phone numbers. (a) buttons (b) keys (c) screens (d) speakers)</w:t>
+      </w:r>
+    </w:p>
+    <w:p>
+      <w:pPr>
+        <w:pStyle w:val="Normal"/>
+        <w:spacing w:before="0" w:after="9"/>
+        <w:rPr>
+          <w:rFonts w:ascii="Comic Sans MS" w:hAnsi="Comic Sans MS"/>
+          <w:sz w:val="20"/>
+          <w:szCs w:val="20"/>
+        </w:rPr>
+      </w:pPr>
+      <w:r>
+        <w:rPr>
+          <w:rFonts w:ascii="Comic Sans MS" w:hAnsi="Comic Sans MS"/>
+          <w:sz w:val="20"/>
+          <w:szCs w:val="20"/>
+        </w:rPr>
+        <w:t>13. Which IT device helps us watch cartoons? (a) Radio (b) Mobile phone (c) Television (d) Calculator)</w:t>
+      </w:r>
+    </w:p>
+    <w:p>
+      <w:pPr>
+        <w:pStyle w:val="Normal"/>
+        <w:spacing w:before="0" w:after="9"/>
+        <w:rPr>
+          <w:rFonts w:ascii="Comic Sans MS" w:hAnsi="Comic Sans MS"/>
+          <w:sz w:val="20"/>
+          <w:szCs w:val="20"/>
+        </w:rPr>
+      </w:pPr>
+      <w:r>
+        <w:rPr>
+          <w:rFonts w:ascii="Comic Sans MS" w:hAnsi="Comic Sans MS"/>
+          <w:sz w:val="20"/>
+          <w:szCs w:val="20"/>
+        </w:rPr>
+        <w:t>14. A radio has a _ through which sound is passed. (a) screen (b) antenna (c) speaker (d) knob)</w:t>
+      </w:r>
+    </w:p>
+    <w:p>
+      <w:pPr>
+        <w:pStyle w:val="Normal"/>
+        <w:spacing w:before="0" w:after="9"/>
+        <w:rPr>
+          <w:rFonts w:ascii="Comic Sans MS" w:hAnsi="Comic Sans MS"/>
+          <w:sz w:val="20"/>
+          <w:szCs w:val="20"/>
+        </w:rPr>
+      </w:pPr>
+      <w:r>
+        <w:rPr>
+          <w:rFonts w:ascii="Comic Sans MS" w:hAnsi="Comic Sans MS"/>
+          <w:sz w:val="20"/>
+          <w:szCs w:val="20"/>
+        </w:rPr>
+        <w:t>15. A wristwatch is worn on a _ around the wrist. (a) chain (b) strap (c) string (d) stripe)</w:t>
+      </w:r>
+    </w:p>
+    <w:p>
+      <w:pPr>
+        <w:pStyle w:val="Normal"/>
+        <w:spacing w:before="0" w:after="9"/>
+        <w:rPr>
+          <w:rFonts w:ascii="Comic Sans MS" w:hAnsi="Comic Sans MS"/>
+          <w:sz w:val="20"/>
+          <w:szCs w:val="20"/>
+        </w:rPr>
+      </w:pPr>
+      <w:r>
+        <w:rPr>
+          <w:rFonts w:ascii="Comic Sans MS" w:hAnsi="Comic Sans MS"/>
+          <w:sz w:val="20"/>
+          <w:szCs w:val="20"/>
+        </w:rPr>
+        <w:t>16. A computer _ data. (a) stores (b) processes (c) deletes (d) draws)</w:t>
+      </w:r>
+    </w:p>
+    <w:p>
+      <w:pPr>
+        <w:pStyle w:val="Normal"/>
+        <w:spacing w:before="0" w:after="9"/>
+        <w:rPr>
+          <w:rFonts w:ascii="Comic Sans MS" w:hAnsi="Comic Sans MS"/>
+          <w:sz w:val="20"/>
+          <w:szCs w:val="20"/>
+        </w:rPr>
+      </w:pPr>
+      <w:r>
+        <w:rPr>
+          <w:rFonts w:ascii="Comic Sans MS" w:hAnsi="Comic Sans MS"/>
+          <w:sz w:val="20"/>
+          <w:szCs w:val="20"/>
+        </w:rPr>
+        <w:t>17. A mobile phone is a small radio _ (a) device (b) telephone (c) speaker (d) screen)</w:t>
+      </w:r>
+    </w:p>
+    <w:p>
+      <w:pPr>
+        <w:pStyle w:val="Normal"/>
+        <w:spacing w:before="0" w:after="9"/>
+        <w:rPr>
+          <w:rFonts w:ascii="Comic Sans MS" w:hAnsi="Comic Sans MS"/>
+          <w:sz w:val="20"/>
+          <w:szCs w:val="20"/>
+        </w:rPr>
+      </w:pPr>
+      <w:r>
+        <w:rPr>
+          <w:rFonts w:ascii="Comic Sans MS" w:hAnsi="Comic Sans MS"/>
+          <w:sz w:val="20"/>
+          <w:szCs w:val="20"/>
+        </w:rPr>
+        <w:t>18. Which device performs addition and subtraction? (a) Radio (b) Television (c) Calculator (d) Computer)</w:t>
+      </w:r>
+    </w:p>
+    <w:p>
+      <w:pPr>
+        <w:pStyle w:val="Normal"/>
+        <w:spacing w:before="0" w:after="9"/>
+        <w:rPr>
+          <w:rFonts w:ascii="Comic Sans MS" w:hAnsi="Comic Sans MS"/>
+          <w:sz w:val="20"/>
+          <w:szCs w:val="20"/>
+        </w:rPr>
+      </w:pPr>
+      <w:r>
+        <w:rPr>
+          <w:rFonts w:ascii="Comic Sans MS" w:hAnsi="Comic Sans MS"/>
+          <w:sz w:val="20"/>
+          <w:szCs w:val="20"/>
+        </w:rPr>
+        <w:t>19. IT devices are used to pass _ (a) food (b) information (c) clothes (d) toys)</w:t>
+      </w:r>
+    </w:p>
+    <w:p>
+      <w:pPr>
+        <w:pStyle w:val="Normal"/>
+        <w:spacing w:before="0" w:after="9"/>
+        <w:rPr>
+          <w:rFonts w:ascii="Comic Sans MS" w:hAnsi="Comic Sans MS"/>
+          <w:sz w:val="20"/>
+          <w:szCs w:val="20"/>
+        </w:rPr>
+      </w:pPr>
+      <w:r>
+        <w:rPr>
+          <w:rFonts w:ascii="Comic Sans MS" w:hAnsi="Comic Sans MS"/>
+          <w:sz w:val="20"/>
+          <w:szCs w:val="20"/>
+        </w:rPr>
+        <w:t>20. A digital wristwatch shows the _ (a) date (b) weather (c) time (d) pictures)</w:t>
       </w:r>
     </w:p>
     <w:p>
       <w:pPr>
         <w:pStyle w:val="Normal"/>
         <w:spacing w:before="54" w:after="9"/>
-        <w:rPr/>
-      </w:pPr>
-      <w:r>
-        <w:rPr/>
+        <w:rPr>
+          <w:rFonts w:ascii="Comic Sans MS" w:hAnsi="Comic Sans MS"/>
+          <w:sz w:val="20"/>
+          <w:szCs w:val="20"/>
+        </w:rPr>
+      </w:pPr>
+      <w:r>
+        <w:rPr>
+          <w:rFonts w:ascii="Comic Sans MS" w:hAnsi="Comic Sans MS"/>
+          <w:sz w:val="20"/>
+          <w:szCs w:val="20"/>
+        </w:rPr>
         <w:t>Section B</w:t>
       </w:r>
     </w:p>
@@ -474,65 +661,113 @@
       <w:pPr>
         <w:pStyle w:val="Normal"/>
         <w:spacing w:before="0" w:after="9"/>
-        <w:rPr/>
-      </w:pPr>
-      <w:r>
-        <w:rPr/>
-        <w:t>1. What device is used to play computer games? _________</w:t>
-      </w:r>
-    </w:p>
-    <w:p>
-      <w:pPr>
-        <w:pStyle w:val="Normal"/>
-        <w:spacing w:before="0" w:after="9"/>
-        <w:rPr/>
-      </w:pPr>
-      <w:r>
-        <w:rPr/>
-        <w:t>2. What shape is a printer? _________</w:t>
-      </w:r>
-    </w:p>
-    <w:p>
-      <w:pPr>
-        <w:pStyle w:val="Normal"/>
-        <w:spacing w:before="0" w:after="9"/>
-        <w:rPr/>
-      </w:pPr>
-      <w:r>
-        <w:rPr/>
-        <w:t>3. What are the three chief components of a system unit? _________</w:t>
-      </w:r>
-    </w:p>
-    <w:p>
-      <w:pPr>
-        <w:pStyle w:val="Normal"/>
-        <w:spacing w:before="0" w:after="9"/>
-        <w:rPr/>
-      </w:pPr>
-      <w:r>
-        <w:rPr/>
-        <w:t>4. What makes the computer work? _________</w:t>
-      </w:r>
-    </w:p>
-    <w:p>
-      <w:pPr>
-        <w:pStyle w:val="Normal"/>
-        <w:spacing w:before="0" w:after="9"/>
-        <w:rPr/>
-      </w:pPr>
-      <w:r>
-        <w:rPr/>
-        <w:t>5. What kind of devices store data for future use? _________</w:t>
+        <w:rPr>
+          <w:rFonts w:ascii="Comic Sans MS" w:hAnsi="Comic Sans MS"/>
+          <w:sz w:val="20"/>
+          <w:szCs w:val="20"/>
+        </w:rPr>
+      </w:pPr>
+      <w:r>
+        <w:rPr>
+          <w:rFonts w:ascii="Comic Sans MS" w:hAnsi="Comic Sans MS"/>
+          <w:sz w:val="20"/>
+          <w:szCs w:val="20"/>
+        </w:rPr>
+        <w:t>1. What passes audio sound programmes to the public? _________</w:t>
+      </w:r>
+    </w:p>
+    <w:p>
+      <w:pPr>
+        <w:pStyle w:val="Normal"/>
+        <w:spacing w:before="0" w:after="9"/>
+        <w:rPr>
+          <w:rFonts w:ascii="Comic Sans MS" w:hAnsi="Comic Sans MS"/>
+          <w:sz w:val="20"/>
+          <w:szCs w:val="20"/>
+        </w:rPr>
+      </w:pPr>
+      <w:r>
+        <w:rPr>
+          <w:rFonts w:ascii="Comic Sans MS" w:hAnsi="Comic Sans MS"/>
+          <w:sz w:val="20"/>
+          <w:szCs w:val="20"/>
+        </w:rPr>
+        <w:t>2. What device has a small screen and keys to dial phone numbers? _________</w:t>
+      </w:r>
+    </w:p>
+    <w:p>
+      <w:pPr>
+        <w:pStyle w:val="Normal"/>
+        <w:spacing w:before="0" w:after="9"/>
+        <w:rPr>
+          <w:rFonts w:ascii="Comic Sans MS" w:hAnsi="Comic Sans MS"/>
+          <w:sz w:val="20"/>
+          <w:szCs w:val="20"/>
+        </w:rPr>
+      </w:pPr>
+      <w:r>
+        <w:rPr>
+          <w:rFonts w:ascii="Comic Sans MS" w:hAnsi="Comic Sans MS"/>
+          <w:sz w:val="20"/>
+          <w:szCs w:val="20"/>
+        </w:rPr>
+        <w:t>3. What device is worn on a stripe around the wrist? _________</w:t>
+      </w:r>
+    </w:p>
+    <w:p>
+      <w:pPr>
+        <w:pStyle w:val="Normal"/>
+        <w:spacing w:before="0" w:after="9"/>
+        <w:rPr>
+          <w:rFonts w:ascii="Comic Sans MS" w:hAnsi="Comic Sans MS"/>
+          <w:sz w:val="20"/>
+          <w:szCs w:val="20"/>
+        </w:rPr>
+      </w:pPr>
+      <w:r>
+        <w:rPr>
+          <w:rFonts w:ascii="Comic Sans MS" w:hAnsi="Comic Sans MS"/>
+          <w:sz w:val="20"/>
+          <w:szCs w:val="20"/>
+        </w:rPr>
+        <w:t>4. What performs addition and subtraction of numbers? _________</w:t>
+      </w:r>
+    </w:p>
+    <w:p>
+      <w:pPr>
+        <w:pStyle w:val="Normal"/>
+        <w:spacing w:before="0" w:after="9"/>
+        <w:rPr>
+          <w:rFonts w:ascii="Comic Sans MS" w:hAnsi="Comic Sans MS"/>
+          <w:sz w:val="20"/>
+          <w:szCs w:val="20"/>
+        </w:rPr>
+      </w:pPr>
+      <w:r>
+        <w:rPr>
+          <w:rFonts w:ascii="Comic Sans MS" w:hAnsi="Comic Sans MS"/>
+          <w:sz w:val="20"/>
+          <w:szCs w:val="20"/>
+        </w:rPr>
+        <w:t>5. What connects all other devices in a computer system? _________</w:t>
       </w:r>
     </w:p>
     <w:p>
       <w:pPr>
         <w:pStyle w:val="Normal"/>
         <w:spacing w:before="54" w:after="9"/>
-        <w:rPr/>
-      </w:pPr>
-      <w:r>
-        <w:rPr/>
+        <w:rPr>
+          <w:rFonts w:ascii="Comic Sans MS" w:hAnsi="Comic Sans MS"/>
+          <w:sz w:val="20"/>
+          <w:szCs w:val="20"/>
+        </w:rPr>
+      </w:pPr>
+      <w:r>
+        <w:rPr>
+          <w:rFonts w:ascii="Comic Sans MS" w:hAnsi="Comic Sans MS"/>
+          <w:sz w:val="20"/>
+          <w:szCs w:val="20"/>
+        </w:rPr>
         <w:t>Section C</w:t>
       </w:r>
     </w:p>
@@ -540,59 +775,95 @@
       <w:pPr>
         <w:pStyle w:val="Normal"/>
         <w:spacing w:before="0" w:after="9"/>
-        <w:rPr/>
-      </w:pPr>
-      <w:r>
-        <w:rPr/>
-        <w:t>1. Name one function of the CPU.</w:t>
-      </w:r>
-    </w:p>
-    <w:p>
-      <w:pPr>
-        <w:pStyle w:val="Normal"/>
-        <w:spacing w:before="0" w:after="9"/>
-        <w:rPr/>
-      </w:pPr>
-      <w:r>
-        <w:rPr/>
-        <w:t>2. List one example of a storage device.</w:t>
-      </w:r>
-    </w:p>
-    <w:p>
-      <w:pPr>
-        <w:pStyle w:val="Normal"/>
-        <w:spacing w:before="0" w:after="9"/>
-        <w:rPr/>
-      </w:pPr>
-      <w:r>
-        <w:rPr/>
-        <w:t>3. What is one thing a monitor shows?</w:t>
-      </w:r>
-    </w:p>
-    <w:p>
-      <w:pPr>
-        <w:pStyle w:val="Normal"/>
-        <w:spacing w:before="0" w:after="9"/>
-        <w:rPr/>
-      </w:pPr>
-      <w:r>
-        <w:rPr/>
-        <w:t>4. What is one difference between a storage drive and a storage disk?</w:t>
+        <w:rPr>
+          <w:rFonts w:ascii="Comic Sans MS" w:hAnsi="Comic Sans MS"/>
+          <w:sz w:val="20"/>
+          <w:szCs w:val="20"/>
+        </w:rPr>
+      </w:pPr>
+      <w:r>
+        <w:rPr>
+          <w:rFonts w:ascii="Comic Sans MS" w:hAnsi="Comic Sans MS"/>
+          <w:sz w:val="20"/>
+          <w:szCs w:val="20"/>
+        </w:rPr>
+        <w:t>1. Name two common Information Technology devices.</w:t>
+      </w:r>
+    </w:p>
+    <w:p>
+      <w:pPr>
+        <w:pStyle w:val="Normal"/>
+        <w:spacing w:before="0" w:after="9"/>
+        <w:rPr>
+          <w:rFonts w:ascii="Comic Sans MS" w:hAnsi="Comic Sans MS"/>
+          <w:sz w:val="20"/>
+          <w:szCs w:val="20"/>
+        </w:rPr>
+      </w:pPr>
+      <w:r>
+        <w:rPr>
+          <w:rFonts w:ascii="Comic Sans MS" w:hAnsi="Comic Sans MS"/>
+          <w:sz w:val="20"/>
+          <w:szCs w:val="20"/>
+        </w:rPr>
+        <w:t>2. What is the main function of IT devices?</w:t>
+      </w:r>
+    </w:p>
+    <w:p>
+      <w:pPr>
+        <w:pStyle w:val="Normal"/>
+        <w:spacing w:before="0" w:after="9"/>
+        <w:rPr>
+          <w:rFonts w:ascii="Comic Sans MS" w:hAnsi="Comic Sans MS"/>
+          <w:sz w:val="20"/>
+          <w:szCs w:val="20"/>
+        </w:rPr>
+      </w:pPr>
+      <w:r>
+        <w:rPr>
+          <w:rFonts w:ascii="Comic Sans MS" w:hAnsi="Comic Sans MS"/>
+          <w:sz w:val="20"/>
+          <w:szCs w:val="20"/>
+        </w:rPr>
+        <w:t>3. What does a television allow us to watch?</w:t>
+      </w:r>
+    </w:p>
+    <w:p>
+      <w:pPr>
+        <w:pStyle w:val="Normal"/>
+        <w:spacing w:before="0" w:after="9"/>
+        <w:rPr>
+          <w:rFonts w:ascii="Comic Sans MS" w:hAnsi="Comic Sans MS"/>
+          <w:sz w:val="20"/>
+          <w:szCs w:val="20"/>
+        </w:rPr>
+      </w:pPr>
+      <w:r>
+        <w:rPr>
+          <w:rFonts w:ascii="Comic Sans MS" w:hAnsi="Comic Sans MS"/>
+          <w:sz w:val="20"/>
+          <w:szCs w:val="20"/>
+        </w:rPr>
+        <w:t>4. Name the 3 time units shown on a digital wristwatch?</w:t>
       </w:r>
     </w:p>
     <w:p>
       <w:pPr>
         <w:pStyle w:val="Normal"/>
         <w:spacing w:before="0" w:after="160"/>
-        <w:rPr/>
-      </w:pPr>
-      <w:r>
-        <w:rPr/>
-        <w:t>5. Name a part of the Central Processing Uni</w:t>
-      </w:r>
-      <w:r>
-        <w:rPr/>
-        <w:t>t.</w:t>
+        <w:rPr>
+          <w:rFonts w:ascii="Comic Sans MS" w:hAnsi="Comic Sans MS"/>
+          <w:sz w:val="20"/>
+          <w:szCs w:val="20"/>
+        </w:rPr>
+      </w:pPr>
+      <w:r>
+        <w:rPr>
+          <w:rFonts w:ascii="Comic Sans MS" w:hAnsi="Comic Sans MS"/>
+          <w:sz w:val="20"/>
+          <w:szCs w:val="20"/>
+        </w:rPr>
+        <w:t>5. What is the main purpose of a mobile phone?</w:t>
       </w:r>
     </w:p>
     <w:p>
@@ -600,7 +871,7 @@
         <w:sectPr>
           <w:type w:val="continuous"/>
           <w:pgSz w:w="11906" w:h="16838"/>
-          <w:pgMar w:left="709" w:right="709" w:gutter="0" w:header="0" w:top="737" w:footer="709" w:bottom="766"/>
+          <w:pgMar w:left="389" w:right="389" w:gutter="0" w:header="0" w:top="389" w:footer="389" w:bottom="446"/>
           <w:cols w:num="2" w:space="566" w:equalWidth="true" w:sep="true"/>
           <w:formProt w:val="false"/>
           <w:textDirection w:val="lrTb"/>
@@ -611,7 +882,7 @@
     <w:sectPr>
       <w:type w:val="continuous"/>
       <w:pgSz w:w="11906" w:h="16838"/>
-      <w:pgMar w:left="709" w:right="709" w:gutter="0" w:header="0" w:top="737" w:footer="709" w:bottom="766"/>
+      <w:pgMar w:left="389" w:right="389" w:gutter="0" w:header="0" w:top="389" w:footer="389" w:bottom="446"/>
       <w:pgNumType w:fmt="decimal"/>
       <w:formProt w:val="false"/>
       <w:textDirection w:val="lrTb"/>
